--- a/Week 8/4. Git-HOL.docx
+++ b/Week 8/4. Git-HOL.docx
@@ -1,441 +1,83 @@
 
 <file path=word/document.xml><?xml version="1.0" encoding="utf-8"?>
-<w:document xmlns:wpc="http://schemas.microsoft.com/office/word/2010/wordprocessingCanvas" xmlns:cx="http://schemas.microsoft.com/office/drawing/2014/chartex" xmlns:cx1="http://schemas.microsoft.com/office/drawing/2015/9/8/chartex" xmlns:mc="http://schemas.openxmlformats.org/markup-compatibility/2006" xmlns:o="urn:schemas-microsoft-com:office:office" xmlns:r="http://schemas.openxmlformats.org/officeDocument/2006/relationships" xmlns:m="http://schemas.openxmlformats.org/officeDocument/2006/math" xmlns:v="urn:schemas-microsoft-com:vml" xmlns:wp14="http://schemas.microsoft.com/office/word/2010/wordprocessingDrawing" xmlns:wp="http://schemas.openxmlformats.org/drawingml/2006/wordprocessingDrawing" xmlns:w10="urn:schemas-microsoft-com:office:word" xmlns:w="http://schemas.openxmlformats.org/wordprocessingml/2006/main" xmlns:w14="http://schemas.microsoft.com/office/word/2010/wordml" xmlns:w15="http://schemas.microsoft.com/office/word/2012/wordml" xmlns:w16se="http://schemas.microsoft.com/office/word/2015/wordml/symex" xmlns:wpg="http://schemas.microsoft.com/office/word/2010/wordprocessingGroup" xmlns:wpi="http://schemas.microsoft.com/office/word/2010/wordprocessingInk" xmlns:wne="http://schemas.microsoft.com/office/word/2006/wordml" xmlns:wps="http://schemas.microsoft.com/office/word/2010/wordprocessingShape" mc:Ignorable="w14 w15 w16se wp14">
+<w:document xmlns:wpc="http://schemas.microsoft.com/office/word/2010/wordprocessingCanvas" xmlns:cx="http://schemas.microsoft.com/office/drawing/2014/chartex" xmlns:cx1="http://schemas.microsoft.com/office/drawing/2015/9/8/chartex" xmlns:cx2="http://schemas.microsoft.com/office/drawing/2015/10/21/chartex" xmlns:cx3="http://schemas.microsoft.com/office/drawing/2016/5/9/chartex" xmlns:cx4="http://schemas.microsoft.com/office/drawing/2016/5/10/chartex" xmlns:cx5="http://schemas.microsoft.com/office/drawing/2016/5/11/chartex" xmlns:cx6="http://schemas.microsoft.com/office/drawing/2016/5/12/chartex" xmlns:cx7="http://schemas.microsoft.com/office/drawing/2016/5/13/chartex" xmlns:cx8="http://schemas.microsoft.com/office/drawing/2016/5/14/chartex" xmlns:mc="http://schemas.openxmlformats.org/markup-compatibility/2006" xmlns:aink="http://schemas.microsoft.com/office/drawing/2016/ink" xmlns:am3d="http://schemas.microsoft.com/office/drawing/2017/model3d" xmlns:o="urn:schemas-microsoft-com:office:office" xmlns:oel="http://schemas.microsoft.com/office/2019/extlst" xmlns:r="http://schemas.openxmlformats.org/officeDocument/2006/relationships" xmlns:m="http://schemas.openxmlformats.org/officeDocument/2006/math" xmlns:v="urn:schemas-microsoft-com:vml" xmlns:wp14="http://schemas.microsoft.com/office/word/2010/wordprocessingDrawing" xmlns:wp="http://schemas.openxmlformats.org/drawingml/2006/wordprocessingDrawing" xmlns:w10="urn:schemas-microsoft-com:office:word" xmlns:w="http://schemas.openxmlformats.org/wordprocessingml/2006/main" xmlns:w14="http://schemas.microsoft.com/office/word/2010/wordml" xmlns:w15="http://schemas.microsoft.com/office/word/2012/wordml" xmlns:w16cex="http://schemas.microsoft.com/office/word/2018/wordml/cex" xmlns:w16cid="http://schemas.microsoft.com/office/word/2016/wordml/cid" xmlns:w16="http://schemas.microsoft.com/office/word/2018/wordml" xmlns:w16du="http://schemas.microsoft.com/office/word/2023/wordml/word16du" xmlns:w16sdtdh="http://schemas.microsoft.com/office/word/2020/wordml/sdtdatahash" xmlns:w16sdtfl="http://schemas.microsoft.com/office/word/2024/wordml/sdtformatlock" xmlns:w16se="http://schemas.microsoft.com/office/word/2015/wordml/symex" xmlns:wpg="http://schemas.microsoft.com/office/word/2010/wordprocessingGroup" xmlns:wpi="http://schemas.microsoft.com/office/word/2010/wordprocessingInk" xmlns:wne="http://schemas.microsoft.com/office/word/2006/wordml" xmlns:wps="http://schemas.microsoft.com/office/word/2010/wordprocessingShape" mc:Ignorable="w14 w15 w16se w16cid w16 w16cex w16sdtdh w16sdtfl w16du wp14">
   <w:body>
-    <w:p xmlns:wp14="http://schemas.microsoft.com/office/word/2010/wordml" wp14:textId="77777777">
-      <w:pPr>
-        <w:pStyle w:val="Heading2"/>
-        <w:rPr>
-          <w:rFonts w:ascii="Arial" w:hAnsi="Arial" w:cs="Arial"/>
-          <w:b/>
-          <w:color w:val="auto"/>
-          <w:sz w:val="22"/>
-          <w:szCs w:val="22"/>
-        </w:rPr>
-      </w:pPr>
-      <w:r>
-        <w:rPr>
-          <w:rFonts w:ascii="Arial" w:hAnsi="Arial" w:cs="Arial"/>
-          <w:b/>
-          <w:color w:val="auto"/>
-          <w:sz w:val="22"/>
-          <w:szCs w:val="22"/>
-        </w:rPr>
-        <w:t>Objectives</w:t>
-      </w:r>
-    </w:p>
-    <w:p xmlns:wp14="http://schemas.microsoft.com/office/word/2010/wordml" wp14:textId="77777777">
-      <w:pPr>
-        <w:rPr>
-          <w:rFonts w:ascii="Arial" w:hAnsi="Arial" w:cs="Arial"/>
-        </w:rPr>
-      </w:pPr>
-    </w:p>
-    <w:p xmlns:wp14="http://schemas.microsoft.com/office/word/2010/wordml" wp14:textId="563993AB">
-      <w:pPr>
-        <w:pStyle w:val="ListParagraph"/>
-        <w:numPr>
-          <w:ilvl w:val="0"/>
-          <w:numId w:val="1"/>
-        </w:numPr>
-        <w:rPr>
-          <w:rFonts w:ascii="Arial" w:hAnsi="Arial" w:cs="Arial"/>
-        </w:rPr>
-      </w:pPr>
-      <w:r>
-        <w:rPr>
-          <w:rFonts w:ascii="Arial" w:hAnsi="Arial" w:cs="Arial"/>
-        </w:rPr>
-        <w:t>Explain how to r</w:t>
-      </w:r>
-      <w:r>
-        <w:rPr>
-          <w:rFonts w:ascii="Arial" w:hAnsi="Arial" w:cs="Arial"/>
-        </w:rPr>
-        <w:t>esolve the conflict during merge.</w:t>
-      </w:r>
-    </w:p>
-    <w:p xmlns:wp14="http://schemas.microsoft.com/office/word/2010/wordml" wp14:textId="77777777">
-      <w:pPr>
-        <w:pStyle w:val="ListParagraph"/>
-        <w:rPr>
-          <w:rFonts w:ascii="Arial" w:hAnsi="Arial" w:cs="Arial"/>
-        </w:rPr>
-      </w:pPr>
-    </w:p>
-    <w:p xmlns:wp14="http://schemas.microsoft.com/office/word/2010/wordml" wp14:textId="77777777">
-      <w:pPr>
-        <w:rPr>
-          <w:rFonts w:ascii="Arial" w:hAnsi="Arial" w:cs="Arial"/>
-        </w:rPr>
-      </w:pPr>
-      <w:r>
-        <w:rPr>
-          <w:rFonts w:ascii="Arial" w:hAnsi="Arial" w:cs="Arial"/>
-        </w:rPr>
-        <w:t>In this hands-on lab, you will learn how to:</w:t>
-      </w:r>
-    </w:p>
-    <w:p xmlns:wp14="http://schemas.microsoft.com/office/word/2010/wordml" wp14:textId="45582F86">
-      <w:pPr>
-        <w:pStyle w:val="ListParagraph"/>
-        <w:numPr>
-          <w:ilvl w:val="0"/>
-          <w:numId w:val="2"/>
-        </w:numPr>
-        <w:rPr>
-          <w:rFonts w:ascii="Arial" w:hAnsi="Arial" w:cs="Arial"/>
-        </w:rPr>
-      </w:pPr>
-      <w:r>
-        <w:rPr>
-          <w:rFonts w:ascii="Arial" w:hAnsi="Arial" w:cs="Arial"/>
-        </w:rPr>
-        <w:t xml:space="preserve">Implement </w:t>
-      </w:r>
-      <w:r>
-        <w:rPr>
-          <w:rFonts w:ascii="Arial" w:hAnsi="Arial" w:cs="Arial"/>
-        </w:rPr>
-        <w:t>conflict</w:t>
-      </w:r>
-      <w:r>
-        <w:rPr>
-          <w:rFonts w:ascii="Arial" w:hAnsi="Arial" w:cs="Arial"/>
-        </w:rPr>
-        <w:t xml:space="preserve"> resolution</w:t>
-      </w:r>
-      <w:r>
-        <w:rPr>
-          <w:rFonts w:ascii="Arial" w:hAnsi="Arial" w:cs="Arial"/>
-        </w:rPr>
-        <w:t xml:space="preserve"> when </w:t>
-      </w:r>
-      <w:r>
-        <w:rPr>
-          <w:rFonts w:ascii="Arial" w:hAnsi="Arial" w:cs="Arial"/>
-        </w:rPr>
-        <w:t>multiple users are updating the trunk (or master) in such a way that it results into a conflict with the branch’s modification.</w:t>
-      </w:r>
-    </w:p>
-    <w:p xmlns:wp14="http://schemas.microsoft.com/office/word/2010/wordml" wp14:textId="77777777">
-      <w:pPr>
-        <w:pStyle w:val="Heading2"/>
-        <w:rPr>
-          <w:rFonts w:ascii="Arial" w:hAnsi="Arial" w:cs="Arial"/>
-          <w:b/>
-          <w:color w:val="auto"/>
-          <w:sz w:val="22"/>
-          <w:szCs w:val="22"/>
-        </w:rPr>
-      </w:pPr>
-      <w:r>
-        <w:rPr>
-          <w:rFonts w:ascii="Arial" w:hAnsi="Arial" w:cs="Arial"/>
-          <w:b/>
-          <w:color w:val="auto"/>
-          <w:sz w:val="22"/>
-          <w:szCs w:val="22"/>
-        </w:rPr>
-        <w:t>Prerequisites</w:t>
-      </w:r>
-    </w:p>
-    <w:p xmlns:wp14="http://schemas.microsoft.com/office/word/2010/wordml" wp14:textId="77777777">
-      <w:pPr>
-        <w:rPr>
-          <w:rFonts w:ascii="Arial" w:hAnsi="Arial" w:cs="Arial"/>
-        </w:rPr>
-      </w:pPr>
-    </w:p>
-    <w:p xmlns:wp14="http://schemas.microsoft.com/office/word/2010/wordml" wp14:textId="77777777">
-      <w:pPr>
-        <w:rPr>
-          <w:rFonts w:ascii="Arial" w:hAnsi="Arial" w:cs="Arial"/>
-        </w:rPr>
-      </w:pPr>
-      <w:r>
-        <w:rPr>
-          <w:rFonts w:ascii="Arial" w:hAnsi="Arial" w:cs="Arial"/>
-        </w:rPr>
-        <w:t xml:space="preserve">The following </w:t>
-      </w:r>
-      <w:r>
-        <w:rPr>
-          <w:rFonts w:ascii="Arial" w:hAnsi="Arial" w:cs="Arial"/>
-        </w:rPr>
-        <w:t>are the pre-requisites</w:t>
-      </w:r>
-      <w:r>
-        <w:rPr>
-          <w:rFonts w:ascii="Arial" w:hAnsi="Arial" w:cs="Arial"/>
-        </w:rPr>
-        <w:t xml:space="preserve"> to complete this hands-on lab:</w:t>
-      </w:r>
-    </w:p>
-    <w:p xmlns:wp14="http://schemas.microsoft.com/office/word/2010/wordml" wp14:textId="71F7BF1E">
-      <w:pPr>
-        <w:pStyle w:val="ListParagraph"/>
-        <w:numPr>
-          <w:ilvl w:val="0"/>
-          <w:numId w:val="2"/>
-        </w:numPr>
-        <w:rPr>
-          <w:rFonts w:ascii="Arial" w:hAnsi="Arial" w:cs="Arial"/>
-        </w:rPr>
-      </w:pPr>
-      <w:r>
-        <w:rPr>
-          <w:rFonts w:ascii="Arial" w:hAnsi="Arial" w:cs="Arial"/>
-        </w:rPr>
-        <w:t>Hands-on ID</w:t>
-      </w:r>
-      <w:r>
-        <w:rPr>
-          <w:rFonts w:ascii="Arial" w:hAnsi="Arial" w:cs="Arial"/>
-        </w:rPr>
-        <w:t xml:space="preserve">: </w:t>
-      </w:r>
-      <w:r>
-        <w:rPr>
-          <w:rFonts w:ascii="Arial" w:hAnsi="Arial" w:cs="Arial"/>
-          <w:b w:val="1"/>
-          <w:bCs w:val="1"/>
-        </w:rPr>
-        <w:t>“Git-T03-HO</w:t>
-      </w:r>
-      <w:r>
-        <w:rPr>
-          <w:rFonts w:ascii="Arial" w:hAnsi="Arial" w:cs="Arial"/>
-          <w:b w:val="1"/>
-          <w:bCs w:val="1"/>
-        </w:rPr>
-        <w:t>L_</w:t>
-      </w:r>
-      <w:r>
-        <w:rPr>
-          <w:rFonts w:ascii="Arial" w:hAnsi="Arial" w:cs="Arial"/>
-          <w:b w:val="1"/>
-          <w:bCs w:val="1"/>
-        </w:rPr>
-        <w:t>00</w:t>
-      </w:r>
-      <w:r>
-        <w:rPr>
-          <w:rFonts w:ascii="Arial" w:hAnsi="Arial" w:cs="Arial"/>
-          <w:b w:val="1"/>
-          <w:bCs w:val="1"/>
-        </w:rPr>
-        <w:t>1</w:t>
-      </w:r>
-      <w:r>
-        <w:rPr>
-          <w:rFonts w:ascii="Arial" w:hAnsi="Arial" w:cs="Arial"/>
-          <w:b w:val="1"/>
-          <w:bCs w:val="1"/>
-        </w:rPr>
-        <w:t xml:space="preserve">” </w:t>
-      </w:r>
-    </w:p>
-    <w:p>
-      <w:pPr>
-        <w:rPr>
-          <w:rFonts w:ascii="Arial" w:hAnsi="Arial" w:eastAsia="Arial" w:cs="Arial"/>
-          <w:noProof w:val="0"/>
-          <w:color w:val="FF0000"/>
-          <w:sz w:val="22"/>
-          <w:szCs w:val="22"/>
-          <w:lang w:val="en-US"/>
-        </w:rPr>
-      </w:pPr>
-    </w:p>
-    <w:p>
-      <w:pPr>
-        <w:rPr>
-          <w:rFonts w:ascii="Segoe UI" w:hAnsi="Segoe UI" w:eastAsia="Segoe UI" w:cs="Segoe UI"/>
-          <w:noProof w:val="0"/>
-          <w:sz w:val="18"/>
-          <w:szCs w:val="18"/>
-          <w:lang w:val="en-US"/>
-        </w:rPr>
-      </w:pPr>
-      <w:r>
-        <w:rPr>
-          <w:rFonts w:ascii="Arial" w:hAnsi="Arial" w:eastAsia="Arial" w:cs="Arial"/>
-          <w:noProof w:val="0"/>
-          <w:color w:val="FF0000"/>
-          <w:sz w:val="22"/>
-          <w:szCs w:val="22"/>
-          <w:lang w:val="en-US"/>
-        </w:rPr>
-        <w:t>Notes*:</w:t>
-      </w:r>
-      <w:r>
-        <w:rPr>
-          <w:rFonts w:ascii="Arial" w:hAnsi="Arial" w:eastAsia="Arial" w:cs="Arial"/>
-          <w:noProof w:val="0"/>
-          <w:color w:val="000000" w:themeColor="text1" w:themeTint="FF" w:themeShade="FF"/>
-          <w:sz w:val="22"/>
-          <w:szCs w:val="22"/>
-          <w:lang w:val="en-US"/>
-        </w:rPr>
-        <w:t xml:space="preserve">   </w:t>
-      </w:r>
-      <w:r>
-        <w:rPr>
-          <w:rFonts w:ascii="Segoe UI" w:hAnsi="Segoe UI" w:eastAsia="Segoe UI" w:cs="Segoe UI"/>
-          <w:noProof w:val="0"/>
-          <w:sz w:val="18"/>
-          <w:szCs w:val="18"/>
-          <w:lang w:val="en-US"/>
-        </w:rPr>
-        <w:t xml:space="preserve"> </w:t>
-      </w:r>
-    </w:p>
-    <w:tbl>
-      <w:tblPr>
-        <w:tblStyle w:val="TableGrid"/>
-        <w:tblW w:w="0" w:type="auto"/>
-        <w:tblLayout w:type="fixed"/>
-        <w:tblLook w:val="04A0" w:firstRow="1" w:lastRow="0" w:firstColumn="1" w:lastColumn="0" w:noHBand="0" w:noVBand="1"/>
-      </w:tblPr>
-      <w:tblGrid>
-        <w:gridCol w:w="9360"/>
-      </w:tblGrid>
-      <w:tr>
-        <w:tc>
-          <w:tcPr>
-            <w:tcW w:w="9360" w:type="dxa"/>
-            <w:tcMar/>
-          </w:tcPr>
-          <w:p>
-            <w:pPr>
-              <w:rPr>
-                <w:rFonts w:ascii="Arial" w:hAnsi="Arial" w:eastAsia="Arial" w:cs="Arial"/>
-                <w:color w:val="FF0000"/>
-                <w:sz w:val="22"/>
-                <w:szCs w:val="22"/>
-                <w:lang w:val="en-US"/>
-              </w:rPr>
-            </w:pPr>
-            <w:r>
-              <w:rPr>
-                <w:rFonts w:ascii="Arial" w:hAnsi="Arial" w:eastAsia="Arial" w:cs="Arial"/>
-                <w:color w:val="FF0000"/>
-                <w:sz w:val="22"/>
-                <w:szCs w:val="22"/>
-                <w:lang w:val="en-US"/>
-              </w:rPr>
-              <w:t>Please follow the below steps for creating a free account</w:t>
-            </w:r>
-            <w:r>
-              <w:rPr>
-                <w:rFonts w:ascii="Times New Roman" w:hAnsi="Times New Roman" w:eastAsia="Times New Roman" w:cs="Times New Roman"/>
-                <w:color w:val="FF0000"/>
-                <w:sz w:val="24"/>
-                <w:szCs w:val="24"/>
-                <w:lang w:val="en-US"/>
-              </w:rPr>
-              <w:t xml:space="preserve"> in GitHub. </w:t>
-            </w:r>
-            <w:r>
-              <w:rPr>
-                <w:rFonts w:ascii="Arial" w:hAnsi="Arial" w:eastAsia="Arial" w:cs="Arial"/>
-                <w:color w:val="FF0000"/>
-                <w:sz w:val="22"/>
-                <w:szCs w:val="22"/>
-                <w:lang w:val="en-US"/>
-              </w:rPr>
-              <w:t xml:space="preserve"> </w:t>
-            </w:r>
-          </w:p>
-          <w:p>
-            <w:pPr>
-              <w:rPr>
-                <w:rFonts w:ascii="Arial" w:hAnsi="Arial" w:eastAsia="Arial" w:cs="Arial"/>
-                <w:color w:val="FF0000"/>
-                <w:sz w:val="22"/>
-                <w:szCs w:val="22"/>
-                <w:lang w:val="en-US"/>
-              </w:rPr>
-            </w:pPr>
-            <w:r>
-              <w:rPr>
-                <w:rFonts w:ascii="Arial" w:hAnsi="Arial" w:eastAsia="Arial" w:cs="Arial"/>
-                <w:color w:val="FF0000"/>
-                <w:sz w:val="22"/>
-                <w:szCs w:val="22"/>
-                <w:lang w:val="en-US"/>
-              </w:rPr>
-              <w:t xml:space="preserve">Do not use cognizant credentials to login to </w:t>
-            </w:r>
-            <w:r>
-              <w:rPr>
-                <w:rFonts w:ascii="Times New Roman" w:hAnsi="Times New Roman" w:eastAsia="Times New Roman" w:cs="Times New Roman"/>
-                <w:color w:val="FF0000"/>
-                <w:sz w:val="24"/>
-                <w:szCs w:val="24"/>
-                <w:lang w:val="en-US"/>
-              </w:rPr>
-              <w:t>GitHub.</w:t>
-            </w:r>
-          </w:p>
-        </w:tc>
-      </w:tr>
-    </w:tbl>
-    <w:p xmlns:wp14="http://schemas.microsoft.com/office/word/2010/wordml" wp14:textId="77777777">
-      <w:pPr>
-        <w:rPr>
-          <w:rFonts w:ascii="Arial" w:hAnsi="Arial" w:cs="Arial"/>
-        </w:rPr>
-      </w:pPr>
-    </w:p>
-    <w:p xmlns:wp14="http://schemas.microsoft.com/office/word/2010/wordml" wp14:textId="77777777">
-      <w:pPr>
-        <w:rPr>
-          <w:rFonts w:ascii="Arial" w:hAnsi="Arial" w:cs="Arial"/>
-          <w:b/>
-        </w:rPr>
-      </w:pPr>
-      <w:r>
-        <w:rPr>
-          <w:rFonts w:ascii="Arial" w:hAnsi="Arial" w:cs="Arial"/>
-        </w:rPr>
-        <w:t xml:space="preserve">Estimated time to complete this lab: </w:t>
-      </w:r>
-      <w:r>
-        <w:rPr>
-          <w:rFonts w:ascii="Arial" w:hAnsi="Arial" w:cs="Arial"/>
-          <w:b/>
-        </w:rPr>
-        <w:t xml:space="preserve">30 minutes. </w:t>
-      </w:r>
-    </w:p>
-    <w:p xmlns:wp14="http://schemas.microsoft.com/office/word/2010/wordml" wp14:textId="77777777">
-      <w:pPr>
-        <w:rPr>
-          <w:rFonts w:ascii="Arial" w:hAnsi="Arial" w:cs="Arial"/>
-        </w:rPr>
-      </w:pPr>
-      <w:r>
-        <w:rPr>
-          <w:rFonts w:ascii="Arial" w:hAnsi="Arial" w:cs="Arial"/>
+    <w:p>
+      <w:pPr>
+        <w:jc w:val="center"/>
+        <w:rPr>
+          <w:rFonts w:cstheme="minorHAnsi"/>
+          <w:b/>
+          <w:bCs/>
+          <w:sz w:val="32"/>
+          <w:szCs w:val="32"/>
+          <w:u w:val="single"/>
+        </w:rPr>
+      </w:pPr>
+      <w:r>
+        <w:rPr>
+          <w:rFonts w:cstheme="minorHAnsi"/>
+          <w:b/>
+          <w:bCs/>
+          <w:sz w:val="32"/>
+          <w:szCs w:val="32"/>
+          <w:u w:val="single"/>
+        </w:rPr>
+        <w:t>4. Git-HOL</w:t>
+      </w:r>
+    </w:p>
+    <w:p>
+      <w:pPr>
+        <w:rPr>
+          <w:rFonts w:cstheme="minorHAnsi"/>
+          <w:sz w:val="24"/>
+          <w:szCs w:val="24"/>
+        </w:rPr>
+      </w:pPr>
+      <w:r>
+        <w:rPr>
+          <w:rFonts w:cstheme="minorHAnsi"/>
+          <w:sz w:val="24"/>
+          <w:szCs w:val="24"/>
         </w:rPr>
         <w:t>Please follow the instruction</w:t>
       </w:r>
       <w:r>
         <w:rPr>
-          <w:rFonts w:ascii="Arial" w:hAnsi="Arial" w:cs="Arial"/>
+          <w:rFonts w:cstheme="minorHAnsi"/>
+          <w:sz w:val="24"/>
+          <w:szCs w:val="24"/>
         </w:rPr>
         <w:t>s</w:t>
       </w:r>
       <w:r>
         <w:rPr>
-          <w:rFonts w:ascii="Arial" w:hAnsi="Arial" w:cs="Arial"/>
-        </w:rPr>
-        <w:t xml:space="preserve"> to complete the hands-on. Each instruction expect a command for the Git Bash.</w:t>
-      </w:r>
-    </w:p>
-    <w:p xmlns:wp14="http://schemas.microsoft.com/office/word/2010/wordml" wp14:textId="77777777">
+          <w:rFonts w:cstheme="minorHAnsi"/>
+          <w:sz w:val="24"/>
+          <w:szCs w:val="24"/>
+        </w:rPr>
+        <w:t xml:space="preserve"> to complete the hands-on. Each instruction </w:t>
+      </w:r>
+      <w:proofErr w:type="gramStart"/>
+      <w:r>
+        <w:rPr>
+          <w:rFonts w:cstheme="minorHAnsi"/>
+          <w:sz w:val="24"/>
+          <w:szCs w:val="24"/>
+        </w:rPr>
+        <w:t>expect</w:t>
+      </w:r>
+      <w:proofErr w:type="gramEnd"/>
+      <w:r>
+        <w:rPr>
+          <w:rFonts w:cstheme="minorHAnsi"/>
+          <w:sz w:val="24"/>
+          <w:szCs w:val="24"/>
+        </w:rPr>
+        <w:t xml:space="preserve"> a command for the Git Bash.</w:t>
+      </w:r>
+    </w:p>
+    <w:p>
       <w:pPr>
         <w:pStyle w:val="ListParagraph"/>
         <w:numPr>
@@ -443,17 +85,21 @@
           <w:numId w:val="5"/>
         </w:numPr>
         <w:rPr>
-          <w:rFonts w:ascii="Arial" w:hAnsi="Arial" w:cs="Arial"/>
-        </w:rPr>
-      </w:pPr>
-      <w:r>
-        <w:rPr>
-          <w:rFonts w:ascii="Arial" w:hAnsi="Arial" w:cs="Arial"/>
+          <w:rFonts w:cstheme="minorHAnsi"/>
+          <w:sz w:val="24"/>
+          <w:szCs w:val="24"/>
+        </w:rPr>
+      </w:pPr>
+      <w:r>
+        <w:rPr>
+          <w:rFonts w:cstheme="minorHAnsi"/>
+          <w:sz w:val="24"/>
+          <w:szCs w:val="24"/>
         </w:rPr>
         <w:t>Verify if master is in clean state.</w:t>
       </w:r>
     </w:p>
-    <w:p xmlns:wp14="http://schemas.microsoft.com/office/word/2010/wordml" wp14:textId="4DE01AD0">
+    <w:p>
       <w:pPr>
         <w:pStyle w:val="ListParagraph"/>
         <w:numPr>
@@ -461,61 +107,77 @@
           <w:numId w:val="5"/>
         </w:numPr>
         <w:rPr>
-          <w:rFonts w:ascii="Arial" w:hAnsi="Arial" w:cs="Arial"/>
-        </w:rPr>
-      </w:pPr>
-      <w:r>
-        <w:rPr>
-          <w:rFonts w:ascii="Arial" w:hAnsi="Arial" w:cs="Arial"/>
+          <w:rFonts w:cstheme="minorHAnsi"/>
+          <w:sz w:val="24"/>
+          <w:szCs w:val="24"/>
+        </w:rPr>
+      </w:pPr>
+      <w:r>
+        <w:rPr>
+          <w:rFonts w:cstheme="minorHAnsi"/>
+          <w:sz w:val="24"/>
+          <w:szCs w:val="24"/>
         </w:rPr>
         <w:t xml:space="preserve">Create a branch </w:t>
       </w:r>
       <w:r>
         <w:rPr>
-          <w:rFonts w:ascii="Arial" w:hAnsi="Arial" w:cs="Arial"/>
-          <w:b w:val="1"/>
-          <w:bCs w:val="1"/>
+          <w:rFonts w:cstheme="minorHAnsi"/>
+          <w:b/>
+          <w:bCs/>
+          <w:sz w:val="24"/>
+          <w:szCs w:val="24"/>
         </w:rPr>
         <w:t>“</w:t>
       </w:r>
       <w:proofErr w:type="spellStart"/>
       <w:r>
         <w:rPr>
-          <w:rFonts w:ascii="Arial" w:hAnsi="Arial" w:cs="Arial"/>
-          <w:b w:val="1"/>
-          <w:bCs w:val="1"/>
+          <w:rFonts w:cstheme="minorHAnsi"/>
+          <w:b/>
+          <w:bCs/>
+          <w:sz w:val="24"/>
+          <w:szCs w:val="24"/>
         </w:rPr>
         <w:t>GitWork</w:t>
       </w:r>
       <w:proofErr w:type="spellEnd"/>
       <w:r>
         <w:rPr>
-          <w:rFonts w:ascii="Arial" w:hAnsi="Arial" w:cs="Arial"/>
-          <w:b w:val="1"/>
-          <w:bCs w:val="1"/>
+          <w:rFonts w:cstheme="minorHAnsi"/>
+          <w:b/>
+          <w:bCs/>
+          <w:sz w:val="24"/>
+          <w:szCs w:val="24"/>
         </w:rPr>
         <w:t xml:space="preserve">”. </w:t>
       </w:r>
       <w:r>
         <w:rPr>
-          <w:rFonts w:ascii="Arial" w:hAnsi="Arial" w:cs="Arial"/>
+          <w:rFonts w:cstheme="minorHAnsi"/>
+          <w:sz w:val="24"/>
+          <w:szCs w:val="24"/>
         </w:rPr>
         <w:t xml:space="preserve">Add a </w:t>
       </w:r>
       <w:r>
         <w:rPr>
-          <w:rFonts w:ascii="Arial" w:hAnsi="Arial" w:cs="Arial"/>
+          <w:rFonts w:cstheme="minorHAnsi"/>
+          <w:sz w:val="24"/>
+          <w:szCs w:val="24"/>
         </w:rPr>
         <w:t>file</w:t>
       </w:r>
       <w:r>
         <w:rPr>
-          <w:rFonts w:ascii="Arial" w:hAnsi="Arial" w:cs="Arial"/>
+          <w:rFonts w:cstheme="minorHAnsi"/>
+          <w:sz w:val="24"/>
+          <w:szCs w:val="24"/>
         </w:rPr>
         <w:t xml:space="preserve"> “hello.xml”.</w:t>
       </w:r>
     </w:p>
-    <w:p xmlns:wp14="http://schemas.microsoft.com/office/word/2010/wordml" wp14:textId="77777777">
+    <w:p>
       <w:pPr>
         <w:pStyle w:val="ListParagraph"/>
         <w:numPr>
@@ -523,17 +185,21 @@
           <w:numId w:val="5"/>
         </w:numPr>
         <w:rPr>
-          <w:rFonts w:ascii="Arial" w:hAnsi="Arial" w:cs="Arial"/>
-        </w:rPr>
-      </w:pPr>
-      <w:r>
-        <w:rPr>
-          <w:rFonts w:ascii="Arial" w:hAnsi="Arial" w:cs="Arial"/>
+          <w:rFonts w:cstheme="minorHAnsi"/>
+          <w:sz w:val="24"/>
+          <w:szCs w:val="24"/>
+        </w:rPr>
+      </w:pPr>
+      <w:r>
+        <w:rPr>
+          <w:rFonts w:cstheme="minorHAnsi"/>
+          <w:sz w:val="24"/>
+          <w:szCs w:val="24"/>
         </w:rPr>
         <w:t>Update the content of “hello.xml” and observe the status</w:t>
       </w:r>
     </w:p>
-    <w:p xmlns:wp14="http://schemas.microsoft.com/office/word/2010/wordml" wp14:textId="77777777">
+    <w:p>
       <w:pPr>
         <w:pStyle w:val="ListParagraph"/>
         <w:numPr>
@@ -541,17 +207,21 @@
           <w:numId w:val="5"/>
         </w:numPr>
         <w:rPr>
-          <w:rFonts w:ascii="Arial" w:hAnsi="Arial" w:cs="Arial"/>
-        </w:rPr>
-      </w:pPr>
-      <w:r>
-        <w:rPr>
-          <w:rFonts w:ascii="Arial" w:hAnsi="Arial" w:cs="Arial"/>
+          <w:rFonts w:cstheme="minorHAnsi"/>
+          <w:sz w:val="24"/>
+          <w:szCs w:val="24"/>
+        </w:rPr>
+      </w:pPr>
+      <w:r>
+        <w:rPr>
+          <w:rFonts w:cstheme="minorHAnsi"/>
+          <w:sz w:val="24"/>
+          <w:szCs w:val="24"/>
         </w:rPr>
         <w:t>Commit the changes to reflect in the branch</w:t>
       </w:r>
     </w:p>
-    <w:p xmlns:wp14="http://schemas.microsoft.com/office/word/2010/wordml" wp14:textId="77777777">
+    <w:p>
       <w:pPr>
         <w:pStyle w:val="ListParagraph"/>
         <w:numPr>
@@ -559,17 +229,21 @@
           <w:numId w:val="5"/>
         </w:numPr>
         <w:rPr>
-          <w:rFonts w:ascii="Arial" w:hAnsi="Arial" w:cs="Arial"/>
-        </w:rPr>
-      </w:pPr>
-      <w:r>
-        <w:rPr>
-          <w:rFonts w:ascii="Arial" w:hAnsi="Arial" w:cs="Arial"/>
+          <w:rFonts w:cstheme="minorHAnsi"/>
+          <w:sz w:val="24"/>
+          <w:szCs w:val="24"/>
+        </w:rPr>
+      </w:pPr>
+      <w:r>
+        <w:rPr>
+          <w:rFonts w:cstheme="minorHAnsi"/>
+          <w:sz w:val="24"/>
+          <w:szCs w:val="24"/>
         </w:rPr>
         <w:t>Switch to master.</w:t>
       </w:r>
     </w:p>
-    <w:p xmlns:wp14="http://schemas.microsoft.com/office/word/2010/wordml" wp14:textId="77777777">
+    <w:p>
       <w:pPr>
         <w:pStyle w:val="ListParagraph"/>
         <w:numPr>
@@ -577,30 +251,38 @@
           <w:numId w:val="5"/>
         </w:numPr>
         <w:rPr>
-          <w:rFonts w:ascii="Arial" w:hAnsi="Arial" w:cs="Arial"/>
-        </w:rPr>
-      </w:pPr>
-      <w:r>
-        <w:rPr>
-          <w:rFonts w:ascii="Arial" w:hAnsi="Arial" w:cs="Arial"/>
+          <w:rFonts w:cstheme="minorHAnsi"/>
+          <w:sz w:val="24"/>
+          <w:szCs w:val="24"/>
+        </w:rPr>
+      </w:pPr>
+      <w:r>
+        <w:rPr>
+          <w:rFonts w:cstheme="minorHAnsi"/>
+          <w:sz w:val="24"/>
+          <w:szCs w:val="24"/>
         </w:rPr>
         <w:t xml:space="preserve">Add a file </w:t>
       </w:r>
       <w:r>
         <w:rPr>
-          <w:rFonts w:ascii="Arial" w:hAnsi="Arial" w:cs="Arial"/>
-          <w:b/>
+          <w:rFonts w:cstheme="minorHAnsi"/>
+          <w:b/>
+          <w:sz w:val="24"/>
+          <w:szCs w:val="24"/>
         </w:rPr>
         <w:t>“hello.xml”</w:t>
       </w:r>
       <w:r>
         <w:rPr>
-          <w:rFonts w:ascii="Arial" w:hAnsi="Arial" w:cs="Arial"/>
+          <w:rFonts w:cstheme="minorHAnsi"/>
+          <w:sz w:val="24"/>
+          <w:szCs w:val="24"/>
         </w:rPr>
         <w:t xml:space="preserve"> to the master and add some different content than previous.</w:t>
       </w:r>
     </w:p>
-    <w:p xmlns:wp14="http://schemas.microsoft.com/office/word/2010/wordml" wp14:textId="77777777">
+    <w:p>
       <w:pPr>
         <w:pStyle w:val="ListParagraph"/>
         <w:numPr>
@@ -608,17 +290,21 @@
           <w:numId w:val="5"/>
         </w:numPr>
         <w:rPr>
-          <w:rFonts w:ascii="Arial" w:hAnsi="Arial" w:cs="Arial"/>
-        </w:rPr>
-      </w:pPr>
-      <w:r>
-        <w:rPr>
-          <w:rFonts w:ascii="Arial" w:hAnsi="Arial" w:cs="Arial"/>
+          <w:rFonts w:cstheme="minorHAnsi"/>
+          <w:sz w:val="24"/>
+          <w:szCs w:val="24"/>
+        </w:rPr>
+      </w:pPr>
+      <w:r>
+        <w:rPr>
+          <w:rFonts w:cstheme="minorHAnsi"/>
+          <w:sz w:val="24"/>
+          <w:szCs w:val="24"/>
         </w:rPr>
         <w:t>Commit the changes to the master</w:t>
       </w:r>
     </w:p>
-    <w:p xmlns:wp14="http://schemas.microsoft.com/office/word/2010/wordml" wp14:textId="77777777">
+    <w:p>
       <w:pPr>
         <w:pStyle w:val="ListParagraph"/>
         <w:numPr>
@@ -626,25 +312,51 @@
           <w:numId w:val="5"/>
         </w:numPr>
         <w:rPr>
-          <w:rFonts w:ascii="Arial" w:hAnsi="Arial" w:cs="Arial"/>
-          <w:b/>
-        </w:rPr>
-      </w:pPr>
-      <w:r>
-        <w:rPr>
-          <w:rFonts w:ascii="Arial" w:hAnsi="Arial" w:cs="Arial"/>
+          <w:rFonts w:cstheme="minorHAnsi"/>
+          <w:b/>
+          <w:sz w:val="24"/>
+          <w:szCs w:val="24"/>
+        </w:rPr>
+      </w:pPr>
+      <w:r>
+        <w:rPr>
+          <w:rFonts w:cstheme="minorHAnsi"/>
+          <w:sz w:val="24"/>
+          <w:szCs w:val="24"/>
         </w:rPr>
         <w:t xml:space="preserve">Observe the log by executing </w:t>
       </w:r>
       <w:r>
         <w:rPr>
-          <w:rFonts w:ascii="Arial" w:hAnsi="Arial" w:cs="Arial"/>
-          <w:b/>
-        </w:rPr>
-        <w:t>“git log –oneline –graph –decorate –all”</w:t>
-      </w:r>
-    </w:p>
-    <w:p xmlns:wp14="http://schemas.microsoft.com/office/word/2010/wordml" wp14:textId="77777777">
+          <w:rFonts w:cstheme="minorHAnsi"/>
+          <w:b/>
+          <w:sz w:val="24"/>
+          <w:szCs w:val="24"/>
+        </w:rPr>
+        <w:t>“git log –</w:t>
+      </w:r>
+      <w:proofErr w:type="spellStart"/>
+      <w:r>
+        <w:rPr>
+          <w:rFonts w:cstheme="minorHAnsi"/>
+          <w:b/>
+          <w:sz w:val="24"/>
+          <w:szCs w:val="24"/>
+        </w:rPr>
+        <w:t>oneline</w:t>
+      </w:r>
+      <w:proofErr w:type="spellEnd"/>
+      <w:r>
+        <w:rPr>
+          <w:rFonts w:cstheme="minorHAnsi"/>
+          <w:b/>
+          <w:sz w:val="24"/>
+          <w:szCs w:val="24"/>
+        </w:rPr>
+        <w:t xml:space="preserve"> –graph –decorate –all”</w:t>
+      </w:r>
+    </w:p>
+    <w:p>
       <w:pPr>
         <w:pStyle w:val="ListParagraph"/>
         <w:numPr>
@@ -652,18 +364,22 @@
           <w:numId w:val="5"/>
         </w:numPr>
         <w:rPr>
-          <w:rFonts w:ascii="Arial" w:hAnsi="Arial" w:cs="Arial"/>
-          <w:b/>
-        </w:rPr>
-      </w:pPr>
-      <w:r>
-        <w:rPr>
-          <w:rFonts w:ascii="Arial" w:hAnsi="Arial" w:cs="Arial"/>
+          <w:rFonts w:cstheme="minorHAnsi"/>
+          <w:b/>
+          <w:sz w:val="24"/>
+          <w:szCs w:val="24"/>
+        </w:rPr>
+      </w:pPr>
+      <w:r>
+        <w:rPr>
+          <w:rFonts w:cstheme="minorHAnsi"/>
+          <w:sz w:val="24"/>
+          <w:szCs w:val="24"/>
         </w:rPr>
         <w:t>Check the differences with Git diff tool</w:t>
       </w:r>
     </w:p>
-    <w:p xmlns:wp14="http://schemas.microsoft.com/office/word/2010/wordml" wp14:textId="77777777">
+    <w:p>
       <w:pPr>
         <w:pStyle w:val="ListParagraph"/>
         <w:numPr>
@@ -671,18 +387,22 @@
           <w:numId w:val="5"/>
         </w:numPr>
         <w:rPr>
-          <w:rFonts w:ascii="Arial" w:hAnsi="Arial" w:cs="Arial"/>
-          <w:b/>
-        </w:rPr>
-      </w:pPr>
-      <w:r>
-        <w:rPr>
-          <w:rFonts w:ascii="Arial" w:hAnsi="Arial" w:cs="Arial"/>
+          <w:rFonts w:cstheme="minorHAnsi"/>
+          <w:b/>
+          <w:sz w:val="24"/>
+          <w:szCs w:val="24"/>
+        </w:rPr>
+      </w:pPr>
+      <w:r>
+        <w:rPr>
+          <w:rFonts w:cstheme="minorHAnsi"/>
+          <w:sz w:val="24"/>
+          <w:szCs w:val="24"/>
         </w:rPr>
         <w:t>For better visualization, use P4Merge tool to list out all the differences between master and branch</w:t>
       </w:r>
     </w:p>
-    <w:p xmlns:wp14="http://schemas.microsoft.com/office/word/2010/wordml" wp14:textId="77777777">
+    <w:p>
       <w:pPr>
         <w:pStyle w:val="ListParagraph"/>
         <w:numPr>
@@ -690,18 +410,22 @@
           <w:numId w:val="5"/>
         </w:numPr>
         <w:rPr>
-          <w:rFonts w:ascii="Arial" w:hAnsi="Arial" w:cs="Arial"/>
-          <w:b/>
-        </w:rPr>
-      </w:pPr>
-      <w:r>
-        <w:rPr>
-          <w:rFonts w:ascii="Arial" w:hAnsi="Arial" w:cs="Arial"/>
+          <w:rFonts w:cstheme="minorHAnsi"/>
+          <w:b/>
+          <w:sz w:val="24"/>
+          <w:szCs w:val="24"/>
+        </w:rPr>
+      </w:pPr>
+      <w:r>
+        <w:rPr>
+          <w:rFonts w:cstheme="minorHAnsi"/>
+          <w:sz w:val="24"/>
+          <w:szCs w:val="24"/>
         </w:rPr>
         <w:t>Merge the bran to the master</w:t>
       </w:r>
     </w:p>
-    <w:p xmlns:wp14="http://schemas.microsoft.com/office/word/2010/wordml" wp14:textId="77777777">
+    <w:p>
       <w:pPr>
         <w:pStyle w:val="ListParagraph"/>
         <w:numPr>
@@ -709,18 +433,22 @@
           <w:numId w:val="5"/>
         </w:numPr>
         <w:rPr>
-          <w:rFonts w:ascii="Arial" w:hAnsi="Arial" w:cs="Arial"/>
-          <w:b/>
-        </w:rPr>
-      </w:pPr>
-      <w:r>
-        <w:rPr>
-          <w:rFonts w:ascii="Arial" w:hAnsi="Arial" w:cs="Arial"/>
+          <w:rFonts w:cstheme="minorHAnsi"/>
+          <w:b/>
+          <w:sz w:val="24"/>
+          <w:szCs w:val="24"/>
+        </w:rPr>
+      </w:pPr>
+      <w:r>
+        <w:rPr>
+          <w:rFonts w:cstheme="minorHAnsi"/>
+          <w:sz w:val="24"/>
+          <w:szCs w:val="24"/>
         </w:rPr>
         <w:t>Observe the git mark up.</w:t>
       </w:r>
     </w:p>
-    <w:p xmlns:wp14="http://schemas.microsoft.com/office/word/2010/wordml" wp14:textId="77777777">
+    <w:p>
       <w:pPr>
         <w:pStyle w:val="ListParagraph"/>
         <w:numPr>
@@ -728,18 +456,22 @@
           <w:numId w:val="5"/>
         </w:numPr>
         <w:rPr>
-          <w:rFonts w:ascii="Arial" w:hAnsi="Arial" w:cs="Arial"/>
-          <w:b/>
-        </w:rPr>
-      </w:pPr>
-      <w:r>
-        <w:rPr>
-          <w:rFonts w:ascii="Arial" w:hAnsi="Arial" w:cs="Arial"/>
+          <w:rFonts w:cstheme="minorHAnsi"/>
+          <w:b/>
+          <w:sz w:val="24"/>
+          <w:szCs w:val="24"/>
+        </w:rPr>
+      </w:pPr>
+      <w:r>
+        <w:rPr>
+          <w:rFonts w:cstheme="minorHAnsi"/>
+          <w:sz w:val="24"/>
+          <w:szCs w:val="24"/>
         </w:rPr>
         <w:t>Use 3-way merge tool to resolve the conflict</w:t>
       </w:r>
     </w:p>
-    <w:p xmlns:wp14="http://schemas.microsoft.com/office/word/2010/wordml" wp14:textId="77777777">
+    <w:p>
       <w:pPr>
         <w:pStyle w:val="ListParagraph"/>
         <w:numPr>
@@ -747,18 +479,22 @@
           <w:numId w:val="5"/>
         </w:numPr>
         <w:rPr>
-          <w:rFonts w:ascii="Arial" w:hAnsi="Arial" w:cs="Arial"/>
-          <w:b/>
-        </w:rPr>
-      </w:pPr>
-      <w:r>
-        <w:rPr>
-          <w:rFonts w:ascii="Arial" w:hAnsi="Arial" w:cs="Arial"/>
+          <w:rFonts w:cstheme="minorHAnsi"/>
+          <w:b/>
+          <w:sz w:val="24"/>
+          <w:szCs w:val="24"/>
+        </w:rPr>
+      </w:pPr>
+      <w:r>
+        <w:rPr>
+          <w:rFonts w:cstheme="minorHAnsi"/>
+          <w:sz w:val="24"/>
+          <w:szCs w:val="24"/>
         </w:rPr>
         <w:t xml:space="preserve">Commit the changes to the master, once done with conflict </w:t>
       </w:r>
     </w:p>
-    <w:p xmlns:wp14="http://schemas.microsoft.com/office/word/2010/wordml" wp14:textId="77777777">
+    <w:p>
       <w:pPr>
         <w:pStyle w:val="ListParagraph"/>
         <w:numPr>
@@ -766,20 +502,50 @@
           <w:numId w:val="5"/>
         </w:numPr>
         <w:rPr>
-          <w:rFonts w:ascii="Arial" w:hAnsi="Arial" w:cs="Arial"/>
-          <w:b/>
-        </w:rPr>
-      </w:pPr>
-      <w:r>
-        <w:rPr>
-          <w:rFonts w:ascii="Arial" w:hAnsi="Arial" w:cs="Arial"/>
-        </w:rPr>
-        <w:t>Observe the git status and add backup file to the .gitignore file.</w:t>
-      </w:r>
-      <w:bookmarkStart w:name="_GoBack" w:id="0"/>
-      <w:bookmarkEnd w:id="0"/>
-    </w:p>
-    <w:p xmlns:wp14="http://schemas.microsoft.com/office/word/2010/wordml" wp14:textId="77777777">
+          <w:rFonts w:cstheme="minorHAnsi"/>
+          <w:b/>
+          <w:sz w:val="24"/>
+          <w:szCs w:val="24"/>
+        </w:rPr>
+      </w:pPr>
+      <w:r>
+        <w:rPr>
+          <w:rFonts w:cstheme="minorHAnsi"/>
+          <w:sz w:val="24"/>
+          <w:szCs w:val="24"/>
+        </w:rPr>
+        <w:t xml:space="preserve">Observe the git status and add backup file to </w:t>
+      </w:r>
+      <w:proofErr w:type="gramStart"/>
+      <w:r>
+        <w:rPr>
+          <w:rFonts w:cstheme="minorHAnsi"/>
+          <w:sz w:val="24"/>
+          <w:szCs w:val="24"/>
+        </w:rPr>
+        <w:t>the .</w:t>
+      </w:r>
+      <w:proofErr w:type="spellStart"/>
+      <w:r>
+        <w:rPr>
+          <w:rFonts w:cstheme="minorHAnsi"/>
+          <w:sz w:val="24"/>
+          <w:szCs w:val="24"/>
+        </w:rPr>
+        <w:t>gitignore</w:t>
+      </w:r>
+      <w:proofErr w:type="spellEnd"/>
+      <w:proofErr w:type="gramEnd"/>
+      <w:r>
+        <w:rPr>
+          <w:rFonts w:cstheme="minorHAnsi"/>
+          <w:sz w:val="24"/>
+          <w:szCs w:val="24"/>
+        </w:rPr>
+        <w:t xml:space="preserve"> file.</w:t>
+      </w:r>
+    </w:p>
+    <w:p>
       <w:pPr>
         <w:pStyle w:val="ListParagraph"/>
         <w:numPr>
@@ -787,18 +553,42 @@
           <w:numId w:val="5"/>
         </w:numPr>
         <w:rPr>
-          <w:rFonts w:ascii="Arial" w:hAnsi="Arial" w:cs="Arial"/>
-          <w:b/>
-        </w:rPr>
-      </w:pPr>
-      <w:r>
-        <w:rPr>
-          <w:rFonts w:ascii="Arial" w:hAnsi="Arial" w:cs="Arial"/>
-        </w:rPr>
-        <w:t>Commit the changes to the .gitignore</w:t>
-      </w:r>
-    </w:p>
-    <w:p xmlns:wp14="http://schemas.microsoft.com/office/word/2010/wordml" wp14:textId="77777777">
+          <w:rFonts w:cstheme="minorHAnsi"/>
+          <w:b/>
+          <w:sz w:val="24"/>
+          <w:szCs w:val="24"/>
+        </w:rPr>
+      </w:pPr>
+      <w:r>
+        <w:rPr>
+          <w:rFonts w:cstheme="minorHAnsi"/>
+          <w:sz w:val="24"/>
+          <w:szCs w:val="24"/>
+        </w:rPr>
+        <w:t xml:space="preserve">Commit the changes to </w:t>
+      </w:r>
+      <w:proofErr w:type="gramStart"/>
+      <w:r>
+        <w:rPr>
+          <w:rFonts w:cstheme="minorHAnsi"/>
+          <w:sz w:val="24"/>
+          <w:szCs w:val="24"/>
+        </w:rPr>
+        <w:t>the .</w:t>
+      </w:r>
+      <w:proofErr w:type="spellStart"/>
+      <w:r>
+        <w:rPr>
+          <w:rFonts w:cstheme="minorHAnsi"/>
+          <w:sz w:val="24"/>
+          <w:szCs w:val="24"/>
+        </w:rPr>
+        <w:t>gitignore</w:t>
+      </w:r>
+      <w:proofErr w:type="spellEnd"/>
+      <w:proofErr w:type="gramEnd"/>
+    </w:p>
+    <w:p>
       <w:pPr>
         <w:pStyle w:val="ListParagraph"/>
         <w:numPr>
@@ -806,18 +596,22 @@
           <w:numId w:val="5"/>
         </w:numPr>
         <w:rPr>
-          <w:rFonts w:ascii="Arial" w:hAnsi="Arial" w:cs="Arial"/>
-          <w:b/>
-        </w:rPr>
-      </w:pPr>
-      <w:r>
-        <w:rPr>
-          <w:rFonts w:ascii="Arial" w:hAnsi="Arial" w:cs="Arial"/>
+          <w:rFonts w:cstheme="minorHAnsi"/>
+          <w:b/>
+          <w:sz w:val="24"/>
+          <w:szCs w:val="24"/>
+        </w:rPr>
+      </w:pPr>
+      <w:r>
+        <w:rPr>
+          <w:rFonts w:cstheme="minorHAnsi"/>
+          <w:sz w:val="24"/>
+          <w:szCs w:val="24"/>
         </w:rPr>
         <w:t>List out all the available branches</w:t>
       </w:r>
     </w:p>
-    <w:p xmlns:wp14="http://schemas.microsoft.com/office/word/2010/wordml" wp14:textId="77777777">
+    <w:p>
       <w:pPr>
         <w:pStyle w:val="ListParagraph"/>
         <w:numPr>
@@ -825,18 +619,22 @@
           <w:numId w:val="5"/>
         </w:numPr>
         <w:rPr>
-          <w:rFonts w:ascii="Arial" w:hAnsi="Arial" w:cs="Arial"/>
-          <w:b/>
-        </w:rPr>
-      </w:pPr>
-      <w:r>
-        <w:rPr>
-          <w:rFonts w:ascii="Arial" w:hAnsi="Arial" w:cs="Arial"/>
+          <w:rFonts w:cstheme="minorHAnsi"/>
+          <w:b/>
+          <w:sz w:val="24"/>
+          <w:szCs w:val="24"/>
+        </w:rPr>
+      </w:pPr>
+      <w:r>
+        <w:rPr>
+          <w:rFonts w:cstheme="minorHAnsi"/>
+          <w:sz w:val="24"/>
+          <w:szCs w:val="24"/>
         </w:rPr>
         <w:t>Delete the branch, which merge to master.</w:t>
       </w:r>
     </w:p>
-    <w:p xmlns:wp14="http://schemas.microsoft.com/office/word/2010/wordml" wp14:textId="77777777" wp14:noSpellErr="1">
+    <w:p>
       <w:pPr>
         <w:pStyle w:val="ListParagraph"/>
         <w:numPr>
@@ -844,55 +642,277 @@
           <w:numId w:val="5"/>
         </w:numPr>
         <w:rPr>
-          <w:rFonts w:ascii="Arial" w:hAnsi="Arial" w:cs="Arial"/>
-        </w:rPr>
-      </w:pPr>
-      <w:r>
-        <w:rPr>
-          <w:rFonts w:ascii="Arial" w:hAnsi="Arial" w:cs="Arial"/>
-          <w:b w:val="0"/>
-          <w:bCs w:val="0"/>
-        </w:rPr>
-        <w:t xml:space="preserve">Observe </w:t>
-      </w:r>
-      <w:r>
-        <w:rPr>
-          <w:rFonts w:ascii="Arial" w:hAnsi="Arial" w:cs="Arial"/>
-        </w:rPr>
-        <w:t xml:space="preserve">the log by executing </w:t>
-      </w:r>
-      <w:r>
-        <w:rPr>
-          <w:rFonts w:ascii="Arial" w:hAnsi="Arial" w:cs="Arial"/>
-          <w:b w:val="1"/>
-          <w:bCs w:val="1"/>
-        </w:rPr>
-        <w:t>“git log –oneline –graph –decorate”</w:t>
-      </w:r>
-    </w:p>
-    <w:p xmlns:wp14="http://schemas.microsoft.com/office/word/2010/wordml" wp14:textId="77777777">
+          <w:rFonts w:cstheme="minorHAnsi"/>
+          <w:sz w:val="24"/>
+          <w:szCs w:val="24"/>
+        </w:rPr>
+      </w:pPr>
+      <w:r>
+        <w:rPr>
+          <w:rFonts w:cstheme="minorHAnsi"/>
+          <w:sz w:val="24"/>
+          <w:szCs w:val="24"/>
+        </w:rPr>
+        <w:t xml:space="preserve">Observe the log by executing </w:t>
+      </w:r>
+      <w:r>
+        <w:rPr>
+          <w:rFonts w:cstheme="minorHAnsi"/>
+          <w:b/>
+          <w:bCs/>
+          <w:sz w:val="24"/>
+          <w:szCs w:val="24"/>
+        </w:rPr>
+        <w:t>“git log –</w:t>
+      </w:r>
+      <w:proofErr w:type="spellStart"/>
+      <w:r>
+        <w:rPr>
+          <w:rFonts w:cstheme="minorHAnsi"/>
+          <w:b/>
+          <w:bCs/>
+          <w:sz w:val="24"/>
+          <w:szCs w:val="24"/>
+        </w:rPr>
+        <w:t>oneline</w:t>
+      </w:r>
+      <w:proofErr w:type="spellEnd"/>
+      <w:r>
+        <w:rPr>
+          <w:rFonts w:cstheme="minorHAnsi"/>
+          <w:b/>
+          <w:bCs/>
+          <w:sz w:val="24"/>
+          <w:szCs w:val="24"/>
+        </w:rPr>
+        <w:t xml:space="preserve"> –graph –decorate”</w:t>
+      </w:r>
+    </w:p>
+    <w:p>
       <w:pPr>
         <w:jc w:val="both"/>
         <w:rPr>
-          <w:rFonts w:ascii="Arial" w:hAnsi="Arial" w:cs="Arial"/>
-        </w:rPr>
-      </w:pPr>
-      <w:r>
-        <w:rPr>
-          <w:rFonts w:ascii="Arial" w:hAnsi="Arial" w:cs="Arial"/>
+          <w:rFonts w:cstheme="minorHAnsi"/>
+          <w:sz w:val="24"/>
+          <w:szCs w:val="24"/>
+        </w:rPr>
+      </w:pPr>
+      <w:r>
+        <w:rPr>
+          <w:rFonts w:cstheme="minorHAnsi"/>
+          <w:sz w:val="24"/>
+          <w:szCs w:val="24"/>
         </w:rPr>
         <w:t xml:space="preserve"> </w:t>
       </w:r>
     </w:p>
-    <w:p xmlns:wp14="http://schemas.microsoft.com/office/word/2010/wordml" wp14:textId="77777777">
-      <w:pPr>
-        <w:rPr>
-          <w:rFonts w:ascii="Arial" w:hAnsi="Arial" w:cs="Arial"/>
-        </w:rPr>
-      </w:pPr>
+    <w:p>
+      <w:pPr>
+        <w:spacing w:line="259" w:lineRule="auto"/>
+        <w:rPr>
+          <w:rFonts w:cstheme="minorHAnsi"/>
+          <w:b/>
+          <w:bCs/>
+          <w:sz w:val="24"/>
+          <w:szCs w:val="24"/>
+          <w:u w:val="single"/>
+        </w:rPr>
+      </w:pPr>
+      <w:r>
+        <w:rPr>
+          <w:rFonts w:cstheme="minorHAnsi"/>
+          <w:b/>
+          <w:bCs/>
+          <w:sz w:val="24"/>
+          <w:szCs w:val="24"/>
+          <w:u w:val="single"/>
+        </w:rPr>
+        <w:br w:type="page"/>
+      </w:r>
+    </w:p>
+    <w:p>
+      <w:pPr>
+        <w:jc w:val="both"/>
+        <w:rPr>
+          <w:rFonts w:cstheme="minorHAnsi"/>
+          <w:b/>
+          <w:bCs/>
+          <w:sz w:val="24"/>
+          <w:szCs w:val="24"/>
+          <w:u w:val="single"/>
+        </w:rPr>
+      </w:pPr>
+      <w:r>
+        <w:rPr>
+          <w:rFonts w:cstheme="minorHAnsi"/>
+          <w:b/>
+          <w:bCs/>
+          <w:sz w:val="24"/>
+          <w:szCs w:val="24"/>
+          <w:u w:val="single"/>
+        </w:rPr>
+        <w:lastRenderedPageBreak/>
+        <w:t>Output:</w:t>
+      </w:r>
+    </w:p>
+    <w:p>
+      <w:pPr>
+        <w:jc w:val="both"/>
+        <w:rPr>
+          <w:rFonts w:cstheme="minorHAnsi"/>
+          <w:sz w:val="24"/>
+          <w:szCs w:val="24"/>
+        </w:rPr>
+      </w:pPr>
+      <w:r>
+        <w:rPr>
+          <w:rFonts w:cstheme="minorHAnsi"/>
+          <w:sz w:val="24"/>
+          <w:szCs w:val="24"/>
+        </w:rPr>
+        <w:drawing>
+          <wp:inline distT="0" distB="0" distL="0" distR="0" wp14:anchorId="69C358C6" wp14:editId="63928A4B">
+            <wp:extent cx="5943600" cy="6173470"/>
+            <wp:effectExtent l="0" t="0" r="0" b="0"/>
+            <wp:docPr id="1990571314" name="Picture 1"/>
+            <wp:cNvGraphicFramePr>
+              <a:graphicFrameLocks xmlns:a="http://schemas.openxmlformats.org/drawingml/2006/main" noChangeAspect="1"/>
+            </wp:cNvGraphicFramePr>
+            <a:graphic xmlns:a="http://schemas.openxmlformats.org/drawingml/2006/main">
+              <a:graphicData uri="http://schemas.openxmlformats.org/drawingml/2006/picture">
+                <pic:pic xmlns:pic="http://schemas.openxmlformats.org/drawingml/2006/picture">
+                  <pic:nvPicPr>
+                    <pic:cNvPr id="1990571314" name=""/>
+                    <pic:cNvPicPr/>
+                  </pic:nvPicPr>
+                  <pic:blipFill>
+                    <a:blip r:embed="rId11"/>
+                    <a:stretch>
+                      <a:fillRect/>
+                    </a:stretch>
+                  </pic:blipFill>
+                  <pic:spPr>
+                    <a:xfrm>
+                      <a:off x="0" y="0"/>
+                      <a:ext cx="5943600" cy="6173470"/>
+                    </a:xfrm>
+                    <a:prstGeom prst="rect">
+                      <a:avLst/>
+                    </a:prstGeom>
+                  </pic:spPr>
+                </pic:pic>
+              </a:graphicData>
+            </a:graphic>
+          </wp:inline>
+        </w:drawing>
+      </w:r>
+    </w:p>
+    <w:p>
+      <w:pPr>
+        <w:rPr>
+          <w:rFonts w:cstheme="minorHAnsi"/>
+          <w:sz w:val="24"/>
+          <w:szCs w:val="24"/>
+        </w:rPr>
+      </w:pPr>
+      <w:r>
+        <w:rPr>
+          <w:rFonts w:cstheme="minorHAnsi"/>
+          <w:sz w:val="24"/>
+          <w:szCs w:val="24"/>
+        </w:rPr>
+        <w:lastRenderedPageBreak/>
+        <w:drawing>
+          <wp:inline distT="0" distB="0" distL="0" distR="0" wp14:anchorId="7C9AA41F" wp14:editId="2F1292D5">
+            <wp:extent cx="5943600" cy="3924935"/>
+            <wp:effectExtent l="0" t="0" r="0" b="0"/>
+            <wp:docPr id="57341570" name="Picture 1"/>
+            <wp:cNvGraphicFramePr>
+              <a:graphicFrameLocks xmlns:a="http://schemas.openxmlformats.org/drawingml/2006/main" noChangeAspect="1"/>
+            </wp:cNvGraphicFramePr>
+            <a:graphic xmlns:a="http://schemas.openxmlformats.org/drawingml/2006/main">
+              <a:graphicData uri="http://schemas.openxmlformats.org/drawingml/2006/picture">
+                <pic:pic xmlns:pic="http://schemas.openxmlformats.org/drawingml/2006/picture">
+                  <pic:nvPicPr>
+                    <pic:cNvPr id="57341570" name=""/>
+                    <pic:cNvPicPr/>
+                  </pic:nvPicPr>
+                  <pic:blipFill>
+                    <a:blip r:embed="rId12"/>
+                    <a:stretch>
+                      <a:fillRect/>
+                    </a:stretch>
+                  </pic:blipFill>
+                  <pic:spPr>
+                    <a:xfrm>
+                      <a:off x="0" y="0"/>
+                      <a:ext cx="5943600" cy="3924935"/>
+                    </a:xfrm>
+                    <a:prstGeom prst="rect">
+                      <a:avLst/>
+                    </a:prstGeom>
+                  </pic:spPr>
+                </pic:pic>
+              </a:graphicData>
+            </a:graphic>
+          </wp:inline>
+        </w:drawing>
+      </w:r>
+    </w:p>
+    <w:p>
+      <w:pPr>
+        <w:rPr>
+          <w:rFonts w:cstheme="minorHAnsi"/>
+          <w:sz w:val="24"/>
+          <w:szCs w:val="24"/>
+        </w:rPr>
+      </w:pPr>
+      <w:r>
+        <w:rPr>
+          <w:rFonts w:cstheme="minorHAnsi"/>
+          <w:sz w:val="24"/>
+          <w:szCs w:val="24"/>
+        </w:rPr>
+        <w:lastRenderedPageBreak/>
+        <w:drawing>
+          <wp:inline distT="0" distB="0" distL="0" distR="0" wp14:anchorId="44F2BEEC" wp14:editId="4A5909B9">
+            <wp:extent cx="5943600" cy="5133340"/>
+            <wp:effectExtent l="0" t="0" r="0" b="0"/>
+            <wp:docPr id="1371350362" name="Picture 1"/>
+            <wp:cNvGraphicFramePr>
+              <a:graphicFrameLocks xmlns:a="http://schemas.openxmlformats.org/drawingml/2006/main" noChangeAspect="1"/>
+            </wp:cNvGraphicFramePr>
+            <a:graphic xmlns:a="http://schemas.openxmlformats.org/drawingml/2006/main">
+              <a:graphicData uri="http://schemas.openxmlformats.org/drawingml/2006/picture">
+                <pic:pic xmlns:pic="http://schemas.openxmlformats.org/drawingml/2006/picture">
+                  <pic:nvPicPr>
+                    <pic:cNvPr id="1371350362" name=""/>
+                    <pic:cNvPicPr/>
+                  </pic:nvPicPr>
+                  <pic:blipFill>
+                    <a:blip r:embed="rId13"/>
+                    <a:stretch>
+                      <a:fillRect/>
+                    </a:stretch>
+                  </pic:blipFill>
+                  <pic:spPr>
+                    <a:xfrm>
+                      <a:off x="0" y="0"/>
+                      <a:ext cx="5943600" cy="5133340"/>
+                    </a:xfrm>
+                    <a:prstGeom prst="rect">
+                      <a:avLst/>
+                    </a:prstGeom>
+                  </pic:spPr>
+                </pic:pic>
+              </a:graphicData>
+            </a:graphic>
+          </wp:inline>
+        </w:drawing>
+      </w:r>
     </w:p>
     <w:sectPr>
-      <w:pgSz w:w="12240" w:h="15840" w:orient="portrait"/>
+      <w:pgSz w:w="12240" w:h="15840"/>
       <w:pgMar w:top="1440" w:right="1440" w:bottom="1440" w:left="1440" w:header="720" w:footer="720" w:gutter="0"/>
       <w:cols w:space="720"/>
       <w:docGrid w:linePitch="360"/>
@@ -902,9 +922,9 @@
 </file>
 
 <file path=word/endnotes.xml><?xml version="1.0" encoding="utf-8"?>
-<w:endnotes xmlns:wpc="http://schemas.microsoft.com/office/word/2010/wordprocessingCanvas" xmlns:cx="http://schemas.microsoft.com/office/drawing/2014/chartex" xmlns:cx1="http://schemas.microsoft.com/office/drawing/2015/9/8/chartex" xmlns:mc="http://schemas.openxmlformats.org/markup-compatibility/2006" xmlns:o="urn:schemas-microsoft-com:office:office" xmlns:r="http://schemas.openxmlformats.org/officeDocument/2006/relationships" xmlns:m="http://schemas.openxmlformats.org/officeDocument/2006/math" xmlns:v="urn:schemas-microsoft-com:vml" xmlns:wp14="http://schemas.microsoft.com/office/word/2010/wordprocessingDrawing" xmlns:wp="http://schemas.openxmlformats.org/drawingml/2006/wordprocessingDrawing" xmlns:w10="urn:schemas-microsoft-com:office:word" xmlns:w="http://schemas.openxmlformats.org/wordprocessingml/2006/main" xmlns:w14="http://schemas.microsoft.com/office/word/2010/wordml" xmlns:w15="http://schemas.microsoft.com/office/word/2012/wordml" xmlns:w16se="http://schemas.microsoft.com/office/word/2015/wordml/symex" xmlns:wpg="http://schemas.microsoft.com/office/word/2010/wordprocessingGroup" xmlns:wpi="http://schemas.microsoft.com/office/word/2010/wordprocessingInk" xmlns:wne="http://schemas.microsoft.com/office/word/2006/wordml" xmlns:wps="http://schemas.microsoft.com/office/word/2010/wordprocessingShape" mc:Ignorable="w14 w15 w16se wp14">
+<w:endnotes xmlns:wpc="http://schemas.microsoft.com/office/word/2010/wordprocessingCanvas" xmlns:cx="http://schemas.microsoft.com/office/drawing/2014/chartex" xmlns:cx1="http://schemas.microsoft.com/office/drawing/2015/9/8/chartex" xmlns:cx2="http://schemas.microsoft.com/office/drawing/2015/10/21/chartex" xmlns:cx3="http://schemas.microsoft.com/office/drawing/2016/5/9/chartex" xmlns:cx4="http://schemas.microsoft.com/office/drawing/2016/5/10/chartex" xmlns:cx5="http://schemas.microsoft.com/office/drawing/2016/5/11/chartex" xmlns:cx6="http://schemas.microsoft.com/office/drawing/2016/5/12/chartex" xmlns:cx7="http://schemas.microsoft.com/office/drawing/2016/5/13/chartex" xmlns:cx8="http://schemas.microsoft.com/office/drawing/2016/5/14/chartex" xmlns:mc="http://schemas.openxmlformats.org/markup-compatibility/2006" xmlns:aink="http://schemas.microsoft.com/office/drawing/2016/ink" xmlns:am3d="http://schemas.microsoft.com/office/drawing/2017/model3d" xmlns:o="urn:schemas-microsoft-com:office:office" xmlns:oel="http://schemas.microsoft.com/office/2019/extlst" xmlns:r="http://schemas.openxmlformats.org/officeDocument/2006/relationships" xmlns:m="http://schemas.openxmlformats.org/officeDocument/2006/math" xmlns:v="urn:schemas-microsoft-com:vml" xmlns:wp14="http://schemas.microsoft.com/office/word/2010/wordprocessingDrawing" xmlns:wp="http://schemas.openxmlformats.org/drawingml/2006/wordprocessingDrawing" xmlns:w10="urn:schemas-microsoft-com:office:word" xmlns:w="http://schemas.openxmlformats.org/wordprocessingml/2006/main" xmlns:w14="http://schemas.microsoft.com/office/word/2010/wordml" xmlns:w15="http://schemas.microsoft.com/office/word/2012/wordml" xmlns:w16cex="http://schemas.microsoft.com/office/word/2018/wordml/cex" xmlns:w16cid="http://schemas.microsoft.com/office/word/2016/wordml/cid" xmlns:w16="http://schemas.microsoft.com/office/word/2018/wordml" xmlns:w16du="http://schemas.microsoft.com/office/word/2023/wordml/word16du" xmlns:w16sdtdh="http://schemas.microsoft.com/office/word/2020/wordml/sdtdatahash" xmlns:w16sdtfl="http://schemas.microsoft.com/office/word/2024/wordml/sdtformatlock" xmlns:w16se="http://schemas.microsoft.com/office/word/2015/wordml/symex" xmlns:wpg="http://schemas.microsoft.com/office/word/2010/wordprocessingGroup" xmlns:wpi="http://schemas.microsoft.com/office/word/2010/wordprocessingInk" xmlns:wne="http://schemas.microsoft.com/office/word/2006/wordml" xmlns:wps="http://schemas.microsoft.com/office/word/2010/wordprocessingShape" mc:Ignorable="w14 w15 w16se w16cid w16 w16cex w16sdtdh w16sdtfl w16du wp14">
   <w:endnote w:type="separator" w:id="-1">
-    <w:p xmlns:wp14="http://schemas.microsoft.com/office/word/2010/wordml" wp14:textId="77777777">
+    <w:p>
       <w:pPr>
         <w:spacing w:after="0" w:line="240" w:lineRule="auto"/>
       </w:pPr>
@@ -914,7 +934,7 @@
     </w:p>
   </w:endnote>
   <w:endnote w:type="continuationSeparator" w:id="0">
-    <w:p xmlns:wp14="http://schemas.microsoft.com/office/word/2010/wordml" wp14:textId="77777777">
+    <w:p>
       <w:pPr>
         <w:spacing w:after="0" w:line="240" w:lineRule="auto"/>
       </w:pPr>
@@ -927,9 +947,9 @@
 </file>
 
 <file path=word/footnotes.xml><?xml version="1.0" encoding="utf-8"?>
-<w:footnotes xmlns:wpc="http://schemas.microsoft.com/office/word/2010/wordprocessingCanvas" xmlns:cx="http://schemas.microsoft.com/office/drawing/2014/chartex" xmlns:cx1="http://schemas.microsoft.com/office/drawing/2015/9/8/chartex" xmlns:mc="http://schemas.openxmlformats.org/markup-compatibility/2006" xmlns:o="urn:schemas-microsoft-com:office:office" xmlns:r="http://schemas.openxmlformats.org/officeDocument/2006/relationships" xmlns:m="http://schemas.openxmlformats.org/officeDocument/2006/math" xmlns:v="urn:schemas-microsoft-com:vml" xmlns:wp14="http://schemas.microsoft.com/office/word/2010/wordprocessingDrawing" xmlns:wp="http://schemas.openxmlformats.org/drawingml/2006/wordprocessingDrawing" xmlns:w10="urn:schemas-microsoft-com:office:word" xmlns:w="http://schemas.openxmlformats.org/wordprocessingml/2006/main" xmlns:w14="http://schemas.microsoft.com/office/word/2010/wordml" xmlns:w15="http://schemas.microsoft.com/office/word/2012/wordml" xmlns:w16se="http://schemas.microsoft.com/office/word/2015/wordml/symex" xmlns:wpg="http://schemas.microsoft.com/office/word/2010/wordprocessingGroup" xmlns:wpi="http://schemas.microsoft.com/office/word/2010/wordprocessingInk" xmlns:wne="http://schemas.microsoft.com/office/word/2006/wordml" xmlns:wps="http://schemas.microsoft.com/office/word/2010/wordprocessingShape" mc:Ignorable="w14 w15 w16se wp14">
+<w:footnotes xmlns:wpc="http://schemas.microsoft.com/office/word/2010/wordprocessingCanvas" xmlns:cx="http://schemas.microsoft.com/office/drawing/2014/chartex" xmlns:cx1="http://schemas.microsoft.com/office/drawing/2015/9/8/chartex" xmlns:cx2="http://schemas.microsoft.com/office/drawing/2015/10/21/chartex" xmlns:cx3="http://schemas.microsoft.com/office/drawing/2016/5/9/chartex" xmlns:cx4="http://schemas.microsoft.com/office/drawing/2016/5/10/chartex" xmlns:cx5="http://schemas.microsoft.com/office/drawing/2016/5/11/chartex" xmlns:cx6="http://schemas.microsoft.com/office/drawing/2016/5/12/chartex" xmlns:cx7="http://schemas.microsoft.com/office/drawing/2016/5/13/chartex" xmlns:cx8="http://schemas.microsoft.com/office/drawing/2016/5/14/chartex" xmlns:mc="http://schemas.openxmlformats.org/markup-compatibility/2006" xmlns:aink="http://schemas.microsoft.com/office/drawing/2016/ink" xmlns:am3d="http://schemas.microsoft.com/office/drawing/2017/model3d" xmlns:o="urn:schemas-microsoft-com:office:office" xmlns:oel="http://schemas.microsoft.com/office/2019/extlst" xmlns:r="http://schemas.openxmlformats.org/officeDocument/2006/relationships" xmlns:m="http://schemas.openxmlformats.org/officeDocument/2006/math" xmlns:v="urn:schemas-microsoft-com:vml" xmlns:wp14="http://schemas.microsoft.com/office/word/2010/wordprocessingDrawing" xmlns:wp="http://schemas.openxmlformats.org/drawingml/2006/wordprocessingDrawing" xmlns:w10="urn:schemas-microsoft-com:office:word" xmlns:w="http://schemas.openxmlformats.org/wordprocessingml/2006/main" xmlns:w14="http://schemas.microsoft.com/office/word/2010/wordml" xmlns:w15="http://schemas.microsoft.com/office/word/2012/wordml" xmlns:w16cex="http://schemas.microsoft.com/office/word/2018/wordml/cex" xmlns:w16cid="http://schemas.microsoft.com/office/word/2016/wordml/cid" xmlns:w16="http://schemas.microsoft.com/office/word/2018/wordml" xmlns:w16du="http://schemas.microsoft.com/office/word/2023/wordml/word16du" xmlns:w16sdtdh="http://schemas.microsoft.com/office/word/2020/wordml/sdtdatahash" xmlns:w16sdtfl="http://schemas.microsoft.com/office/word/2024/wordml/sdtformatlock" xmlns:w16se="http://schemas.microsoft.com/office/word/2015/wordml/symex" xmlns:wpg="http://schemas.microsoft.com/office/word/2010/wordprocessingGroup" xmlns:wpi="http://schemas.microsoft.com/office/word/2010/wordprocessingInk" xmlns:wne="http://schemas.microsoft.com/office/word/2006/wordml" xmlns:wps="http://schemas.microsoft.com/office/word/2010/wordprocessingShape" mc:Ignorable="w14 w15 w16se w16cid w16 w16cex w16sdtdh w16sdtfl w16du wp14">
   <w:footnote w:type="separator" w:id="-1">
-    <w:p xmlns:wp14="http://schemas.microsoft.com/office/word/2010/wordml" wp14:textId="77777777">
+    <w:p>
       <w:pPr>
         <w:spacing w:after="0" w:line="240" w:lineRule="auto"/>
       </w:pPr>
@@ -939,7 +959,7 @@
     </w:p>
   </w:footnote>
   <w:footnote w:type="continuationSeparator" w:id="0">
-    <w:p xmlns:wp14="http://schemas.microsoft.com/office/word/2010/wordml" wp14:textId="77777777">
+    <w:p>
       <w:pPr>
         <w:spacing w:after="0" w:line="240" w:lineRule="auto"/>
       </w:pPr>
@@ -952,7 +972,7 @@
 </file>
 
 <file path=word/numbering.xml><?xml version="1.0" encoding="utf-8"?>
-<w:numbering xmlns:wpc="http://schemas.microsoft.com/office/word/2010/wordprocessingCanvas" xmlns:cx="http://schemas.microsoft.com/office/drawing/2014/chartex" xmlns:cx1="http://schemas.microsoft.com/office/drawing/2015/9/8/chartex" xmlns:mc="http://schemas.openxmlformats.org/markup-compatibility/2006" xmlns:o="urn:schemas-microsoft-com:office:office" xmlns:r="http://schemas.openxmlformats.org/officeDocument/2006/relationships" xmlns:m="http://schemas.openxmlformats.org/officeDocument/2006/math" xmlns:v="urn:schemas-microsoft-com:vml" xmlns:wp14="http://schemas.microsoft.com/office/word/2010/wordprocessingDrawing" xmlns:wp="http://schemas.openxmlformats.org/drawingml/2006/wordprocessingDrawing" xmlns:w10="urn:schemas-microsoft-com:office:word" xmlns:w="http://schemas.openxmlformats.org/wordprocessingml/2006/main" xmlns:w14="http://schemas.microsoft.com/office/word/2010/wordml" xmlns:w15="http://schemas.microsoft.com/office/word/2012/wordml" xmlns:w16se="http://schemas.microsoft.com/office/word/2015/wordml/symex" xmlns:wpg="http://schemas.microsoft.com/office/word/2010/wordprocessingGroup" xmlns:wpi="http://schemas.microsoft.com/office/word/2010/wordprocessingInk" xmlns:wne="http://schemas.microsoft.com/office/word/2006/wordml" xmlns:wps="http://schemas.microsoft.com/office/word/2010/wordprocessingShape" mc:Ignorable="w14 w15 w16se wp14">
+<w:numbering xmlns:wpc="http://schemas.microsoft.com/office/word/2010/wordprocessingCanvas" xmlns:cx="http://schemas.microsoft.com/office/drawing/2014/chartex" xmlns:cx1="http://schemas.microsoft.com/office/drawing/2015/9/8/chartex" xmlns:cx2="http://schemas.microsoft.com/office/drawing/2015/10/21/chartex" xmlns:cx3="http://schemas.microsoft.com/office/drawing/2016/5/9/chartex" xmlns:cx4="http://schemas.microsoft.com/office/drawing/2016/5/10/chartex" xmlns:cx5="http://schemas.microsoft.com/office/drawing/2016/5/11/chartex" xmlns:cx6="http://schemas.microsoft.com/office/drawing/2016/5/12/chartex" xmlns:cx7="http://schemas.microsoft.com/office/drawing/2016/5/13/chartex" xmlns:cx8="http://schemas.microsoft.com/office/drawing/2016/5/14/chartex" xmlns:mc="http://schemas.openxmlformats.org/markup-compatibility/2006" xmlns:aink="http://schemas.microsoft.com/office/drawing/2016/ink" xmlns:am3d="http://schemas.microsoft.com/office/drawing/2017/model3d" xmlns:o="urn:schemas-microsoft-com:office:office" xmlns:oel="http://schemas.microsoft.com/office/2019/extlst" xmlns:r="http://schemas.openxmlformats.org/officeDocument/2006/relationships" xmlns:m="http://schemas.openxmlformats.org/officeDocument/2006/math" xmlns:v="urn:schemas-microsoft-com:vml" xmlns:wp14="http://schemas.microsoft.com/office/word/2010/wordprocessingDrawing" xmlns:wp="http://schemas.openxmlformats.org/drawingml/2006/wordprocessingDrawing" xmlns:w10="urn:schemas-microsoft-com:office:word" xmlns:w="http://schemas.openxmlformats.org/wordprocessingml/2006/main" xmlns:w14="http://schemas.microsoft.com/office/word/2010/wordml" xmlns:w15="http://schemas.microsoft.com/office/word/2012/wordml" xmlns:w16cex="http://schemas.microsoft.com/office/word/2018/wordml/cex" xmlns:w16cid="http://schemas.microsoft.com/office/word/2016/wordml/cid" xmlns:w16="http://schemas.microsoft.com/office/word/2018/wordml" xmlns:w16du="http://schemas.microsoft.com/office/word/2023/wordml/word16du" xmlns:w16sdtdh="http://schemas.microsoft.com/office/word/2020/wordml/sdtdatahash" xmlns:w16sdtfl="http://schemas.microsoft.com/office/word/2024/wordml/sdtformatlock" xmlns:w16se="http://schemas.microsoft.com/office/word/2015/wordml/symex" xmlns:wpg="http://schemas.microsoft.com/office/word/2010/wordprocessingGroup" xmlns:wpi="http://schemas.microsoft.com/office/word/2010/wordprocessingInk" xmlns:wne="http://schemas.microsoft.com/office/word/2006/wordml" xmlns:wps="http://schemas.microsoft.com/office/word/2010/wordprocessingShape" mc:Ignorable="w14 w15 w16se w16cid w16 w16cex w16sdtdh w16sdtfl w16du wp14">
   <w:abstractNum w:abstractNumId="0" w15:restartNumberingAfterBreak="0">
     <w:nsid w:val="1F326EE4"/>
     <w:multiLevelType w:val="hybridMultilevel"/>
@@ -966,7 +986,7 @@
         <w:ind w:left="720" w:hanging="360"/>
       </w:pPr>
       <w:rPr>
-        <w:rFonts w:hint="default" w:ascii="Symbol" w:hAnsi="Symbol"/>
+        <w:rFonts w:ascii="Symbol" w:hAnsi="Symbol" w:hint="default"/>
       </w:rPr>
     </w:lvl>
     <w:lvl w:ilvl="1" w:tplc="04090003">
@@ -978,7 +998,7 @@
         <w:ind w:left="1440" w:hanging="360"/>
       </w:pPr>
       <w:rPr>
-        <w:rFonts w:hint="default" w:ascii="Courier New" w:hAnsi="Courier New" w:cs="Courier New"/>
+        <w:rFonts w:ascii="Courier New" w:hAnsi="Courier New" w:cs="Courier New" w:hint="default"/>
       </w:rPr>
     </w:lvl>
     <w:lvl w:ilvl="2" w:tplc="04090005">
@@ -990,7 +1010,7 @@
         <w:ind w:left="2160" w:hanging="360"/>
       </w:pPr>
       <w:rPr>
-        <w:rFonts w:hint="default" w:ascii="Wingdings" w:hAnsi="Wingdings"/>
+        <w:rFonts w:ascii="Wingdings" w:hAnsi="Wingdings" w:hint="default"/>
       </w:rPr>
     </w:lvl>
     <w:lvl w:ilvl="3" w:tplc="04090001">
@@ -1002,7 +1022,7 @@
         <w:ind w:left="2880" w:hanging="360"/>
       </w:pPr>
       <w:rPr>
-        <w:rFonts w:hint="default" w:ascii="Symbol" w:hAnsi="Symbol"/>
+        <w:rFonts w:ascii="Symbol" w:hAnsi="Symbol" w:hint="default"/>
       </w:rPr>
     </w:lvl>
     <w:lvl w:ilvl="4" w:tplc="04090003">
@@ -1014,7 +1034,7 @@
         <w:ind w:left="3600" w:hanging="360"/>
       </w:pPr>
       <w:rPr>
-        <w:rFonts w:hint="default" w:ascii="Courier New" w:hAnsi="Courier New" w:cs="Courier New"/>
+        <w:rFonts w:ascii="Courier New" w:hAnsi="Courier New" w:cs="Courier New" w:hint="default"/>
       </w:rPr>
     </w:lvl>
     <w:lvl w:ilvl="5" w:tplc="04090005">
@@ -1026,7 +1046,7 @@
         <w:ind w:left="4320" w:hanging="360"/>
       </w:pPr>
       <w:rPr>
-        <w:rFonts w:hint="default" w:ascii="Wingdings" w:hAnsi="Wingdings"/>
+        <w:rFonts w:ascii="Wingdings" w:hAnsi="Wingdings" w:hint="default"/>
       </w:rPr>
     </w:lvl>
     <w:lvl w:ilvl="6" w:tplc="04090001">
@@ -1038,7 +1058,7 @@
         <w:ind w:left="5040" w:hanging="360"/>
       </w:pPr>
       <w:rPr>
-        <w:rFonts w:hint="default" w:ascii="Symbol" w:hAnsi="Symbol"/>
+        <w:rFonts w:ascii="Symbol" w:hAnsi="Symbol" w:hint="default"/>
       </w:rPr>
     </w:lvl>
     <w:lvl w:ilvl="7" w:tplc="04090003">
@@ -1050,7 +1070,7 @@
         <w:ind w:left="5760" w:hanging="360"/>
       </w:pPr>
       <w:rPr>
-        <w:rFonts w:hint="default" w:ascii="Courier New" w:hAnsi="Courier New" w:cs="Courier New"/>
+        <w:rFonts w:ascii="Courier New" w:hAnsi="Courier New" w:cs="Courier New" w:hint="default"/>
       </w:rPr>
     </w:lvl>
     <w:lvl w:ilvl="8" w:tplc="04090005">
@@ -1062,7 +1082,7 @@
         <w:ind w:left="6480" w:hanging="360"/>
       </w:pPr>
       <w:rPr>
-        <w:rFonts w:hint="default" w:ascii="Wingdings" w:hAnsi="Wingdings"/>
+        <w:rFonts w:ascii="Wingdings" w:hAnsi="Wingdings" w:hint="default"/>
       </w:rPr>
     </w:lvl>
   </w:abstractNum>
@@ -1079,7 +1099,7 @@
         <w:ind w:left="720" w:hanging="360"/>
       </w:pPr>
       <w:rPr>
-        <w:rFonts w:hint="default" w:ascii="Symbol" w:hAnsi="Symbol"/>
+        <w:rFonts w:ascii="Symbol" w:hAnsi="Symbol" w:hint="default"/>
       </w:rPr>
     </w:lvl>
     <w:lvl w:ilvl="1" w:tplc="04090003">
@@ -1091,7 +1111,7 @@
         <w:ind w:left="1440" w:hanging="360"/>
       </w:pPr>
       <w:rPr>
-        <w:rFonts w:hint="default" w:ascii="Courier New" w:hAnsi="Courier New" w:cs="Courier New"/>
+        <w:rFonts w:ascii="Courier New" w:hAnsi="Courier New" w:cs="Courier New" w:hint="default"/>
       </w:rPr>
     </w:lvl>
     <w:lvl w:ilvl="2" w:tplc="04090005">
@@ -1103,7 +1123,7 @@
         <w:ind w:left="2160" w:hanging="360"/>
       </w:pPr>
       <w:rPr>
-        <w:rFonts w:hint="default" w:ascii="Wingdings" w:hAnsi="Wingdings"/>
+        <w:rFonts w:ascii="Wingdings" w:hAnsi="Wingdings" w:hint="default"/>
       </w:rPr>
     </w:lvl>
     <w:lvl w:ilvl="3" w:tplc="04090001">
@@ -1115,7 +1135,7 @@
         <w:ind w:left="2880" w:hanging="360"/>
       </w:pPr>
       <w:rPr>
-        <w:rFonts w:hint="default" w:ascii="Symbol" w:hAnsi="Symbol"/>
+        <w:rFonts w:ascii="Symbol" w:hAnsi="Symbol" w:hint="default"/>
       </w:rPr>
     </w:lvl>
     <w:lvl w:ilvl="4" w:tplc="04090003">
@@ -1127,7 +1147,7 @@
         <w:ind w:left="3600" w:hanging="360"/>
       </w:pPr>
       <w:rPr>
-        <w:rFonts w:hint="default" w:ascii="Courier New" w:hAnsi="Courier New" w:cs="Courier New"/>
+        <w:rFonts w:ascii="Courier New" w:hAnsi="Courier New" w:cs="Courier New" w:hint="default"/>
       </w:rPr>
     </w:lvl>
     <w:lvl w:ilvl="5" w:tplc="04090005">
@@ -1139,7 +1159,7 @@
         <w:ind w:left="4320" w:hanging="360"/>
       </w:pPr>
       <w:rPr>
-        <w:rFonts w:hint="default" w:ascii="Wingdings" w:hAnsi="Wingdings"/>
+        <w:rFonts w:ascii="Wingdings" w:hAnsi="Wingdings" w:hint="default"/>
       </w:rPr>
     </w:lvl>
     <w:lvl w:ilvl="6" w:tplc="04090001">
@@ -1151,7 +1171,7 @@
         <w:ind w:left="5040" w:hanging="360"/>
       </w:pPr>
       <w:rPr>
-        <w:rFonts w:hint="default" w:ascii="Symbol" w:hAnsi="Symbol"/>
+        <w:rFonts w:ascii="Symbol" w:hAnsi="Symbol" w:hint="default"/>
       </w:rPr>
     </w:lvl>
     <w:lvl w:ilvl="7" w:tplc="04090003">
@@ -1163,7 +1183,7 @@
         <w:ind w:left="5760" w:hanging="360"/>
       </w:pPr>
       <w:rPr>
-        <w:rFonts w:hint="default" w:ascii="Courier New" w:hAnsi="Courier New" w:cs="Courier New"/>
+        <w:rFonts w:ascii="Courier New" w:hAnsi="Courier New" w:cs="Courier New" w:hint="default"/>
       </w:rPr>
     </w:lvl>
     <w:lvl w:ilvl="8" w:tplc="04090005">
@@ -1175,7 +1195,7 @@
         <w:ind w:left="6480" w:hanging="360"/>
       </w:pPr>
       <w:rPr>
-        <w:rFonts w:hint="default" w:ascii="Wingdings" w:hAnsi="Wingdings"/>
+        <w:rFonts w:ascii="Wingdings" w:hAnsi="Wingdings" w:hint="default"/>
       </w:rPr>
     </w:lvl>
   </w:abstractNum>
@@ -1370,7 +1390,7 @@
         <w:ind w:left="720" w:hanging="360"/>
       </w:pPr>
       <w:rPr>
-        <w:rFonts w:hint="default" w:ascii="Symbol" w:hAnsi="Symbol"/>
+        <w:rFonts w:ascii="Symbol" w:hAnsi="Symbol" w:hint="default"/>
       </w:rPr>
     </w:lvl>
     <w:lvl w:ilvl="1" w:tplc="04090003">
@@ -1382,7 +1402,7 @@
         <w:ind w:left="1440" w:hanging="360"/>
       </w:pPr>
       <w:rPr>
-        <w:rFonts w:hint="default" w:ascii="Courier New" w:hAnsi="Courier New" w:cs="Courier New"/>
+        <w:rFonts w:ascii="Courier New" w:hAnsi="Courier New" w:cs="Courier New" w:hint="default"/>
       </w:rPr>
     </w:lvl>
     <w:lvl w:ilvl="2" w:tplc="04090005">
@@ -1394,7 +1414,7 @@
         <w:ind w:left="2160" w:hanging="360"/>
       </w:pPr>
       <w:rPr>
-        <w:rFonts w:hint="default" w:ascii="Wingdings" w:hAnsi="Wingdings"/>
+        <w:rFonts w:ascii="Wingdings" w:hAnsi="Wingdings" w:hint="default"/>
       </w:rPr>
     </w:lvl>
     <w:lvl w:ilvl="3" w:tplc="04090001">
@@ -1406,7 +1426,7 @@
         <w:ind w:left="2880" w:hanging="360"/>
       </w:pPr>
       <w:rPr>
-        <w:rFonts w:hint="default" w:ascii="Symbol" w:hAnsi="Symbol"/>
+        <w:rFonts w:ascii="Symbol" w:hAnsi="Symbol" w:hint="default"/>
       </w:rPr>
     </w:lvl>
     <w:lvl w:ilvl="4" w:tplc="04090003">
@@ -1418,7 +1438,7 @@
         <w:ind w:left="3600" w:hanging="360"/>
       </w:pPr>
       <w:rPr>
-        <w:rFonts w:hint="default" w:ascii="Courier New" w:hAnsi="Courier New" w:cs="Courier New"/>
+        <w:rFonts w:ascii="Courier New" w:hAnsi="Courier New" w:cs="Courier New" w:hint="default"/>
       </w:rPr>
     </w:lvl>
     <w:lvl w:ilvl="5" w:tplc="04090005">
@@ -1430,7 +1450,7 @@
         <w:ind w:left="4320" w:hanging="360"/>
       </w:pPr>
       <w:rPr>
-        <w:rFonts w:hint="default" w:ascii="Wingdings" w:hAnsi="Wingdings"/>
+        <w:rFonts w:ascii="Wingdings" w:hAnsi="Wingdings" w:hint="default"/>
       </w:rPr>
     </w:lvl>
     <w:lvl w:ilvl="6" w:tplc="04090001">
@@ -1442,7 +1462,7 @@
         <w:ind w:left="5040" w:hanging="360"/>
       </w:pPr>
       <w:rPr>
-        <w:rFonts w:hint="default" w:ascii="Symbol" w:hAnsi="Symbol"/>
+        <w:rFonts w:ascii="Symbol" w:hAnsi="Symbol" w:hint="default"/>
       </w:rPr>
     </w:lvl>
     <w:lvl w:ilvl="7" w:tplc="04090003">
@@ -1454,7 +1474,7 @@
         <w:ind w:left="5760" w:hanging="360"/>
       </w:pPr>
       <w:rPr>
-        <w:rFonts w:hint="default" w:ascii="Courier New" w:hAnsi="Courier New" w:cs="Courier New"/>
+        <w:rFonts w:ascii="Courier New" w:hAnsi="Courier New" w:cs="Courier New" w:hint="default"/>
       </w:rPr>
     </w:lvl>
     <w:lvl w:ilvl="8" w:tplc="04090005">
@@ -1466,34 +1486,34 @@
         <w:ind w:left="6480" w:hanging="360"/>
       </w:pPr>
       <w:rPr>
-        <w:rFonts w:hint="default" w:ascii="Wingdings" w:hAnsi="Wingdings"/>
+        <w:rFonts w:ascii="Wingdings" w:hAnsi="Wingdings" w:hint="default"/>
       </w:rPr>
     </w:lvl>
   </w:abstractNum>
-  <w:num w:numId="1">
+  <w:num w:numId="1" w16cid:durableId="1414475882">
     <w:abstractNumId w:val="0"/>
   </w:num>
-  <w:num w:numId="2">
+  <w:num w:numId="2" w16cid:durableId="1371152242">
     <w:abstractNumId w:val="1"/>
   </w:num>
-  <w:num w:numId="3">
+  <w:num w:numId="3" w16cid:durableId="365298345">
     <w:abstractNumId w:val="4"/>
   </w:num>
-  <w:num w:numId="4">
+  <w:num w:numId="4" w16cid:durableId="721952168">
     <w:abstractNumId w:val="2"/>
   </w:num>
-  <w:num w:numId="5">
+  <w:num w:numId="5" w16cid:durableId="204409208">
     <w:abstractNumId w:val="3"/>
   </w:num>
 </w:numbering>
 </file>
 
 <file path=word/styles.xml><?xml version="1.0" encoding="utf-8"?>
-<w:styles xmlns:wp14="http://schemas.microsoft.com/office/word/2010/wordprocessingDrawing" xmlns:mc="http://schemas.openxmlformats.org/markup-compatibility/2006" xmlns:r="http://schemas.openxmlformats.org/officeDocument/2006/relationships" xmlns:w="http://schemas.openxmlformats.org/wordprocessingml/2006/main" xmlns:w14="http://schemas.microsoft.com/office/word/2010/wordml" xmlns:w15="http://schemas.microsoft.com/office/word/2012/wordml" xmlns:w16se="http://schemas.microsoft.com/office/word/2015/wordml/symex" mc:Ignorable="w14 w15 w16se wp14">
+<w:styles xmlns:mc="http://schemas.openxmlformats.org/markup-compatibility/2006" xmlns:r="http://schemas.openxmlformats.org/officeDocument/2006/relationships" xmlns:w="http://schemas.openxmlformats.org/wordprocessingml/2006/main" xmlns:w14="http://schemas.microsoft.com/office/word/2010/wordml" xmlns:w15="http://schemas.microsoft.com/office/word/2012/wordml" xmlns:w16cex="http://schemas.microsoft.com/office/word/2018/wordml/cex" xmlns:w16cid="http://schemas.microsoft.com/office/word/2016/wordml/cid" xmlns:w16="http://schemas.microsoft.com/office/word/2018/wordml" xmlns:w16du="http://schemas.microsoft.com/office/word/2023/wordml/word16du" xmlns:w16sdtdh="http://schemas.microsoft.com/office/word/2020/wordml/sdtdatahash" xmlns:w16sdtfl="http://schemas.microsoft.com/office/word/2024/wordml/sdtformatlock" xmlns:w16se="http://schemas.microsoft.com/office/word/2015/wordml/symex" mc:Ignorable="w14 w15 w16se w16cid w16 w16cex w16sdtdh w16sdtfl w16du">
   <w:docDefaults>
     <w:rPrDefault>
       <w:rPr>
-        <w:rFonts w:asciiTheme="minorHAnsi" w:hAnsiTheme="minorHAnsi" w:eastAsiaTheme="minorHAnsi" w:cstheme="minorBidi"/>
+        <w:rFonts w:asciiTheme="minorHAnsi" w:eastAsiaTheme="minorHAnsi" w:hAnsiTheme="minorHAnsi" w:cstheme="minorBidi"/>
         <w:sz w:val="22"/>
         <w:szCs w:val="22"/>
         <w:lang w:val="en-US" w:eastAsia="en-US" w:bidi="ar-SA"/>
@@ -1505,17 +1525,17 @@
       </w:pPr>
     </w:pPrDefault>
   </w:docDefaults>
-  <w:latentStyles w:defLockedState="0" w:defUIPriority="99" w:defSemiHidden="0" w:defUnhideWhenUsed="0" w:defQFormat="0" w:count="371">
+  <w:latentStyles w:defLockedState="0" w:defUIPriority="99" w:defSemiHidden="0" w:defUnhideWhenUsed="0" w:defQFormat="0" w:count="376">
     <w:lsdException w:name="Normal" w:uiPriority="0" w:qFormat="1"/>
     <w:lsdException w:name="heading 1" w:uiPriority="9" w:qFormat="1"/>
-    <w:lsdException w:name="heading 2" w:uiPriority="9" w:semiHidden="1" w:unhideWhenUsed="1" w:qFormat="1"/>
-    <w:lsdException w:name="heading 3" w:uiPriority="9" w:semiHidden="1" w:unhideWhenUsed="1" w:qFormat="1"/>
-    <w:lsdException w:name="heading 4" w:uiPriority="9" w:semiHidden="1" w:unhideWhenUsed="1" w:qFormat="1"/>
-    <w:lsdException w:name="heading 5" w:uiPriority="9" w:semiHidden="1" w:unhideWhenUsed="1" w:qFormat="1"/>
-    <w:lsdException w:name="heading 6" w:uiPriority="9" w:semiHidden="1" w:unhideWhenUsed="1" w:qFormat="1"/>
-    <w:lsdException w:name="heading 7" w:uiPriority="9" w:semiHidden="1" w:unhideWhenUsed="1" w:qFormat="1"/>
-    <w:lsdException w:name="heading 8" w:uiPriority="9" w:semiHidden="1" w:unhideWhenUsed="1" w:qFormat="1"/>
-    <w:lsdException w:name="heading 9" w:uiPriority="9" w:semiHidden="1" w:unhideWhenUsed="1" w:qFormat="1"/>
+    <w:lsdException w:name="heading 2" w:semiHidden="1" w:uiPriority="9" w:unhideWhenUsed="1" w:qFormat="1"/>
+    <w:lsdException w:name="heading 3" w:semiHidden="1" w:uiPriority="9" w:unhideWhenUsed="1" w:qFormat="1"/>
+    <w:lsdException w:name="heading 4" w:semiHidden="1" w:uiPriority="9" w:unhideWhenUsed="1" w:qFormat="1"/>
+    <w:lsdException w:name="heading 5" w:semiHidden="1" w:uiPriority="9" w:unhideWhenUsed="1" w:qFormat="1"/>
+    <w:lsdException w:name="heading 6" w:semiHidden="1" w:uiPriority="9" w:unhideWhenUsed="1" w:qFormat="1"/>
+    <w:lsdException w:name="heading 7" w:semiHidden="1" w:uiPriority="9" w:unhideWhenUsed="1" w:qFormat="1"/>
+    <w:lsdException w:name="heading 8" w:semiHidden="1" w:uiPriority="9" w:unhideWhenUsed="1" w:qFormat="1"/>
+    <w:lsdException w:name="heading 9" w:semiHidden="1" w:uiPriority="9" w:unhideWhenUsed="1" w:qFormat="1"/>
     <w:lsdException w:name="index 1" w:semiHidden="1" w:unhideWhenUsed="1"/>
     <w:lsdException w:name="index 2" w:semiHidden="1" w:unhideWhenUsed="1"/>
     <w:lsdException w:name="index 3" w:semiHidden="1" w:unhideWhenUsed="1"/>
@@ -1525,22 +1545,22 @@
     <w:lsdException w:name="index 7" w:semiHidden="1" w:unhideWhenUsed="1"/>
     <w:lsdException w:name="index 8" w:semiHidden="1" w:unhideWhenUsed="1"/>
     <w:lsdException w:name="index 9" w:semiHidden="1" w:unhideWhenUsed="1"/>
-    <w:lsdException w:name="toc 1" w:uiPriority="39" w:semiHidden="1" w:unhideWhenUsed="1"/>
-    <w:lsdException w:name="toc 2" w:uiPriority="39" w:semiHidden="1" w:unhideWhenUsed="1"/>
-    <w:lsdException w:name="toc 3" w:uiPriority="39" w:semiHidden="1" w:unhideWhenUsed="1"/>
-    <w:lsdException w:name="toc 4" w:uiPriority="39" w:semiHidden="1" w:unhideWhenUsed="1"/>
-    <w:lsdException w:name="toc 5" w:uiPriority="39" w:semiHidden="1" w:unhideWhenUsed="1"/>
-    <w:lsdException w:name="toc 6" w:uiPriority="39" w:semiHidden="1" w:unhideWhenUsed="1"/>
-    <w:lsdException w:name="toc 7" w:uiPriority="39" w:semiHidden="1" w:unhideWhenUsed="1"/>
-    <w:lsdException w:name="toc 8" w:uiPriority="39" w:semiHidden="1" w:unhideWhenUsed="1"/>
-    <w:lsdException w:name="toc 9" w:uiPriority="39" w:semiHidden="1" w:unhideWhenUsed="1"/>
+    <w:lsdException w:name="toc 1" w:semiHidden="1" w:uiPriority="39" w:unhideWhenUsed="1"/>
+    <w:lsdException w:name="toc 2" w:semiHidden="1" w:uiPriority="39" w:unhideWhenUsed="1"/>
+    <w:lsdException w:name="toc 3" w:semiHidden="1" w:uiPriority="39" w:unhideWhenUsed="1"/>
+    <w:lsdException w:name="toc 4" w:semiHidden="1" w:uiPriority="39" w:unhideWhenUsed="1"/>
+    <w:lsdException w:name="toc 5" w:semiHidden="1" w:uiPriority="39" w:unhideWhenUsed="1"/>
+    <w:lsdException w:name="toc 6" w:semiHidden="1" w:uiPriority="39" w:unhideWhenUsed="1"/>
+    <w:lsdException w:name="toc 7" w:semiHidden="1" w:uiPriority="39" w:unhideWhenUsed="1"/>
+    <w:lsdException w:name="toc 8" w:semiHidden="1" w:uiPriority="39" w:unhideWhenUsed="1"/>
+    <w:lsdException w:name="toc 9" w:semiHidden="1" w:uiPriority="39" w:unhideWhenUsed="1"/>
     <w:lsdException w:name="Normal Indent" w:semiHidden="1" w:unhideWhenUsed="1"/>
     <w:lsdException w:name="footnote text" w:semiHidden="1" w:unhideWhenUsed="1"/>
     <w:lsdException w:name="annotation text" w:semiHidden="1" w:unhideWhenUsed="1"/>
     <w:lsdException w:name="header" w:semiHidden="1" w:unhideWhenUsed="1"/>
     <w:lsdException w:name="footer" w:semiHidden="1" w:unhideWhenUsed="1"/>
     <w:lsdException w:name="index heading" w:semiHidden="1" w:unhideWhenUsed="1"/>
-    <w:lsdException w:name="caption" w:uiPriority="35" w:semiHidden="1" w:unhideWhenUsed="1" w:qFormat="1"/>
+    <w:lsdException w:name="caption" w:semiHidden="1" w:uiPriority="35" w:unhideWhenUsed="1" w:qFormat="1"/>
     <w:lsdException w:name="table of figures" w:semiHidden="1" w:unhideWhenUsed="1"/>
     <w:lsdException w:name="envelope address" w:semiHidden="1" w:unhideWhenUsed="1"/>
     <w:lsdException w:name="envelope return" w:semiHidden="1" w:unhideWhenUsed="1"/>
@@ -1571,7 +1591,7 @@
     <w:lsdException w:name="Title" w:uiPriority="10" w:qFormat="1"/>
     <w:lsdException w:name="Closing" w:semiHidden="1" w:unhideWhenUsed="1"/>
     <w:lsdException w:name="Signature" w:semiHidden="1" w:unhideWhenUsed="1"/>
-    <w:lsdException w:name="Default Paragraph Font" w:uiPriority="1" w:semiHidden="1" w:unhideWhenUsed="1"/>
+    <w:lsdException w:name="Default Paragraph Font" w:semiHidden="1" w:uiPriority="1" w:unhideWhenUsed="1"/>
     <w:lsdException w:name="Body Text" w:semiHidden="1" w:unhideWhenUsed="1"/>
     <w:lsdException w:name="Body Text Indent" w:semiHidden="1" w:unhideWhenUsed="1"/>
     <w:lsdException w:name="List Continue" w:semiHidden="1" w:unhideWhenUsed="1"/>
@@ -1771,8 +1791,8 @@
     <w:lsdException w:name="Subtle Reference" w:uiPriority="31" w:qFormat="1"/>
     <w:lsdException w:name="Intense Reference" w:uiPriority="32" w:qFormat="1"/>
     <w:lsdException w:name="Book Title" w:uiPriority="33" w:qFormat="1"/>
-    <w:lsdException w:name="Bibliography" w:uiPriority="37" w:semiHidden="1" w:unhideWhenUsed="1"/>
-    <w:lsdException w:name="TOC Heading" w:uiPriority="39" w:semiHidden="1" w:unhideWhenUsed="1" w:qFormat="1"/>
+    <w:lsdException w:name="Bibliography" w:semiHidden="1" w:uiPriority="37" w:unhideWhenUsed="1"/>
+    <w:lsdException w:name="TOC Heading" w:semiHidden="1" w:uiPriority="39" w:unhideWhenUsed="1" w:qFormat="1"/>
     <w:lsdException w:name="Plain Table 1" w:uiPriority="41"/>
     <w:lsdException w:name="Plain Table 2" w:uiPriority="42"/>
     <w:lsdException w:name="Plain Table 3" w:uiPriority="43"/>
@@ -1877,8 +1897,13 @@
     <w:lsdException w:name="List Table 5 Dark Accent 6" w:uiPriority="50"/>
     <w:lsdException w:name="List Table 6 Colorful Accent 6" w:uiPriority="51"/>
     <w:lsdException w:name="List Table 7 Colorful Accent 6" w:uiPriority="52"/>
+    <w:lsdException w:name="Mention" w:semiHidden="1" w:unhideWhenUsed="1"/>
+    <w:lsdException w:name="Smart Hyperlink" w:semiHidden="1" w:unhideWhenUsed="1"/>
+    <w:lsdException w:name="Hashtag" w:semiHidden="1" w:unhideWhenUsed="1"/>
+    <w:lsdException w:name="Unresolved Mention" w:semiHidden="1" w:unhideWhenUsed="1"/>
+    <w:lsdException w:name="Smart Link" w:semiHidden="1" w:unhideWhenUsed="1"/>
   </w:latentStyles>
-  <w:style w:type="paragraph" w:styleId="Normal" w:default="1">
+  <w:style w:type="paragraph" w:default="1" w:styleId="Normal">
     <w:name w:val="Normal"/>
     <w:qFormat/>
     <w:rsid w:val="001B0FD1"/>
@@ -1902,19 +1927,19 @@
       <w:outlineLvl w:val="1"/>
     </w:pPr>
     <w:rPr>
-      <w:rFonts w:asciiTheme="majorHAnsi" w:hAnsiTheme="majorHAnsi" w:eastAsiaTheme="majorEastAsia" w:cstheme="majorBidi"/>
+      <w:rFonts w:asciiTheme="majorHAnsi" w:eastAsiaTheme="majorEastAsia" w:hAnsiTheme="majorHAnsi" w:cstheme="majorBidi"/>
       <w:color w:val="2E74B5" w:themeColor="accent1" w:themeShade="BF"/>
       <w:sz w:val="26"/>
       <w:szCs w:val="26"/>
     </w:rPr>
   </w:style>
-  <w:style w:type="character" w:styleId="DefaultParagraphFont" w:default="1">
+  <w:style w:type="character" w:default="1" w:styleId="DefaultParagraphFont">
     <w:name w:val="Default Paragraph Font"/>
     <w:uiPriority w:val="1"/>
     <w:semiHidden/>
     <w:unhideWhenUsed/>
   </w:style>
-  <w:style w:type="table" w:styleId="TableNormal" w:default="1">
+  <w:style w:type="table" w:default="1" w:styleId="TableNormal">
     <w:name w:val="Normal Table"/>
     <w:uiPriority w:val="99"/>
     <w:semiHidden/>
@@ -1929,20 +1954,20 @@
       </w:tblCellMar>
     </w:tblPr>
   </w:style>
-  <w:style w:type="numbering" w:styleId="NoList" w:default="1">
+  <w:style w:type="numbering" w:default="1" w:styleId="NoList">
     <w:name w:val="No List"/>
     <w:uiPriority w:val="99"/>
     <w:semiHidden/>
     <w:unhideWhenUsed/>
   </w:style>
-  <w:style w:type="character" w:styleId="Heading2Char" w:customStyle="1">
+  <w:style w:type="character" w:customStyle="1" w:styleId="Heading2Char">
     <w:name w:val="Heading 2 Char"/>
     <w:basedOn w:val="DefaultParagraphFont"/>
     <w:link w:val="Heading2"/>
     <w:uiPriority w:val="9"/>
     <w:rsid w:val="001B0FD1"/>
     <w:rPr>
-      <w:rFonts w:asciiTheme="majorHAnsi" w:hAnsiTheme="majorHAnsi" w:eastAsiaTheme="majorEastAsia" w:cstheme="majorBidi"/>
+      <w:rFonts w:asciiTheme="majorHAnsi" w:eastAsiaTheme="majorEastAsia" w:hAnsiTheme="majorHAnsi" w:cstheme="majorBidi"/>
       <w:color w:val="2E74B5" w:themeColor="accent1" w:themeShade="BF"/>
       <w:sz w:val="26"/>
       <w:szCs w:val="26"/>
@@ -1959,30 +1984,23 @@
       <w:contextualSpacing/>
     </w:pPr>
   </w:style>
-  <w:style xmlns:w="http://schemas.openxmlformats.org/wordprocessingml/2006/main" w:type="table" w:styleId="TableGrid">
-    <w:name xmlns:w="http://schemas.openxmlformats.org/wordprocessingml/2006/main" w:val="Table Grid"/>
-    <w:basedOn xmlns:w="http://schemas.openxmlformats.org/wordprocessingml/2006/main" w:val="TableNormal"/>
-    <w:uiPriority xmlns:w="http://schemas.openxmlformats.org/wordprocessingml/2006/main" w:val="59"/>
-    <w:rsid xmlns:w="http://schemas.openxmlformats.org/wordprocessingml/2006/main" w:val="00FB4123"/>
-    <w:pPr xmlns:w="http://schemas.openxmlformats.org/wordprocessingml/2006/main">
+  <w:style w:type="table" w:styleId="TableGrid">
+    <w:name w:val="Table Grid"/>
+    <w:basedOn w:val="TableNormal"/>
+    <w:uiPriority w:val="59"/>
+    <w:rsid w:val="00FB4123"/>
+    <w:pPr>
       <w:spacing w:after="0" w:line="240" w:lineRule="auto"/>
     </w:pPr>
-    <w:tblPr xmlns:w="http://schemas.openxmlformats.org/wordprocessingml/2006/main">
-      <w:tblInd w:w="0" w:type="dxa"/>
+    <w:tblPr>
       <w:tblBorders>
-        <w:top w:val="single" w:color="000000" w:themeColor="text1" w:sz="4" w:space="0"/>
-        <w:left w:val="single" w:color="000000" w:themeColor="text1" w:sz="4" w:space="0"/>
-        <w:bottom w:val="single" w:color="000000" w:themeColor="text1" w:sz="4" w:space="0"/>
-        <w:right w:val="single" w:color="000000" w:themeColor="text1" w:sz="4" w:space="0"/>
-        <w:insideH w:val="single" w:color="000000" w:themeColor="text1" w:sz="4" w:space="0"/>
-        <w:insideV w:val="single" w:color="000000" w:themeColor="text1" w:sz="4" w:space="0"/>
+        <w:top w:val="single" w:sz="4" w:space="0" w:color="000000" w:themeColor="text1"/>
+        <w:left w:val="single" w:sz="4" w:space="0" w:color="000000" w:themeColor="text1"/>
+        <w:bottom w:val="single" w:sz="4" w:space="0" w:color="000000" w:themeColor="text1"/>
+        <w:right w:val="single" w:sz="4" w:space="0" w:color="000000" w:themeColor="text1"/>
+        <w:insideH w:val="single" w:sz="4" w:space="0" w:color="000000" w:themeColor="text1"/>
+        <w:insideV w:val="single" w:sz="4" w:space="0" w:color="000000" w:themeColor="text1"/>
       </w:tblBorders>
-      <w:tblCellMar>
-        <w:top w:w="0" w:type="dxa"/>
-        <w:left w:w="108" w:type="dxa"/>
-        <w:bottom w:w="0" w:type="dxa"/>
-        <w:right w:w="108" w:type="dxa"/>
-      </w:tblCellMar>
     </w:tblPr>
   </w:style>
 </w:styles>
@@ -2250,9 +2268,12 @@
 </file>
 
 <file path=customXml/item1.xml><?xml version="1.0" encoding="utf-8"?>
-<p:properties xmlns:p="http://schemas.microsoft.com/office/2006/metadata/properties" xmlns:xsi="http://www.w3.org/2001/XMLSchema-instance" xmlns:pc="http://schemas.microsoft.com/office/infopath/2007/PartnerControls">
-  <documentManagement/>
-</p:properties>
+<?mso-contentType ?>
+<FormTemplates xmlns="http://schemas.microsoft.com/sharepoint/v3/contenttype/forms">
+  <Display>DocumentLibraryForm</Display>
+  <Edit>DocumentLibraryForm</Edit>
+  <New>DocumentLibraryForm</New>
+</FormTemplates>
 </file>
 
 <file path=customXml/item2.xml><?xml version="1.0" encoding="utf-8"?>
@@ -2479,15 +2500,43 @@
 </file>
 
 <file path=customXml/item3.xml><?xml version="1.0" encoding="utf-8"?>
-<?mso-contentType ?>
-<FormTemplates xmlns="http://schemas.microsoft.com/sharepoint/v3/contenttype/forms">
-  <Display>DocumentLibraryForm</Display>
-  <Edit>DocumentLibraryForm</Edit>
-  <New>DocumentLibraryForm</New>
-</FormTemplates>
+<p:properties xmlns:p="http://schemas.microsoft.com/office/2006/metadata/properties" xmlns:xsi="http://www.w3.org/2001/XMLSchema-instance" xmlns:pc="http://schemas.microsoft.com/office/infopath/2007/PartnerControls">
+  <documentManagement/>
+</p:properties>
+</file>
+
+<file path=customXml/item4.xml><?xml version="1.0" encoding="utf-8"?>
+<b:Sources xmlns:b="http://schemas.openxmlformats.org/officeDocument/2006/bibliography" xmlns="http://schemas.openxmlformats.org/officeDocument/2006/bibliography" SelectedStyle="\APASixthEditionOfficeOnline.xsl" StyleName="APA" Version="6"/>
 </file>
 
 <file path=customXml/itemProps1.xml><?xml version="1.0" encoding="utf-8"?>
+<ds:datastoreItem xmlns:ds="http://schemas.openxmlformats.org/officeDocument/2006/customXml" ds:itemID="{25C85916-2DBE-4541-9696-0795D6B9563F}">
+  <ds:schemaRefs>
+    <ds:schemaRef ds:uri="http://schemas.microsoft.com/sharepoint/v3/contenttype/forms"/>
+  </ds:schemaRefs>
+</ds:datastoreItem>
+</file>
+
+<file path=customXml/itemProps2.xml><?xml version="1.0" encoding="utf-8"?>
+<ds:datastoreItem xmlns:ds="http://schemas.openxmlformats.org/officeDocument/2006/customXml" ds:itemID="{B49EB325-B13B-4B65-8C4F-695B86D18726}">
+  <ds:schemaRefs>
+    <ds:schemaRef ds:uri="http://schemas.microsoft.com/office/2006/metadata/contentType"/>
+    <ds:schemaRef ds:uri="http://schemas.microsoft.com/office/2006/metadata/properties/metaAttributes"/>
+    <ds:schemaRef ds:uri="http://www.w3.org/2001/XMLSchema"/>
+    <ds:schemaRef ds:uri="http://schemas.microsoft.com/office/2006/metadata/properties"/>
+    <ds:schemaRef ds:uri="eac52b12-2228-488c-9d59-8a93d308b64e"/>
+    <ds:schemaRef ds:uri="951c5514-b77c-4532-82d5-a05f2f7d58e2"/>
+    <ds:schemaRef ds:uri="http://schemas.microsoft.com/office/2006/documentManagement/types"/>
+    <ds:schemaRef ds:uri="http://schemas.microsoft.com/office/infopath/2007/PartnerControls"/>
+    <ds:schemaRef ds:uri="http://schemas.openxmlformats.org/package/2006/metadata/core-properties"/>
+    <ds:schemaRef ds:uri="http://purl.org/dc/elements/1.1/"/>
+    <ds:schemaRef ds:uri="http://purl.org/dc/terms/"/>
+    <ds:schemaRef ds:uri="http://schemas.microsoft.com/internal/obd"/>
+  </ds:schemaRefs>
+</ds:datastoreItem>
+</file>
+
+<file path=customXml/itemProps3.xml><?xml version="1.0" encoding="utf-8"?>
 <ds:datastoreItem xmlns:ds="http://schemas.openxmlformats.org/officeDocument/2006/customXml" ds:itemID="{B8E877FA-007B-4FB5-BDE9-80B7D3D0415A}">
   <ds:schemaRefs>
     <ds:schemaRef ds:uri="http://schemas.microsoft.com/office/2006/metadata/properties"/>
@@ -2496,14 +2545,10 @@
 </ds:datastoreItem>
 </file>
 
-<file path=customXml/itemProps2.xml><?xml version="1.0" encoding="utf-8"?>
-<ds:datastoreItem xmlns:ds="http://schemas.openxmlformats.org/officeDocument/2006/customXml" ds:itemID="{B49EB325-B13B-4B65-8C4F-695B86D18726}"/>
-</file>
-
-<file path=customXml/itemProps3.xml><?xml version="1.0" encoding="utf-8"?>
-<ds:datastoreItem xmlns:ds="http://schemas.openxmlformats.org/officeDocument/2006/customXml" ds:itemID="{25C85916-2DBE-4541-9696-0795D6B9563F}">
+<file path=customXml/itemProps4.xml><?xml version="1.0" encoding="utf-8"?>
+<ds:datastoreItem xmlns:ds="http://schemas.openxmlformats.org/officeDocument/2006/customXml" ds:itemID="{D429FC76-FD3E-4ACF-B8C6-570A371F614D}">
   <ds:schemaRefs>
-    <ds:schemaRef ds:uri="http://schemas.microsoft.com/sharepoint/v3/contenttype/forms"/>
+    <ds:schemaRef ds:uri="http://schemas.openxmlformats.org/officeDocument/2006/bibliography"/>
   </ds:schemaRefs>
 </ds:datastoreItem>
 </file>